--- a/90_Probepruefung/FS14/Semesterpruefung/Lang/Loesung.docx
+++ b/90_Probepruefung/FS14/Semesterpruefung/Lang/Loesung.docx
@@ -6,6 +6,8 @@
       <w:pPr>
         <w:pStyle w:val="Ex-Header"/>
       </w:pPr>
+      <w:bookmarkStart w:id="0" w:name="_GoBack"/>
+      <w:bookmarkEnd w:id="0"/>
       <w:r>
         <w:t>Hilfsmittel</w:t>
       </w:r>
@@ -152,15 +154,7 @@
         </w:numPr>
       </w:pPr>
       <w:r>
-        <w:t xml:space="preserve">Laden Sie das Word-Dokument (und eventuelle Anhänge) in den </w:t>
-      </w:r>
-      <w:proofErr w:type="spellStart"/>
-      <w:r>
-        <w:t>Lernraum</w:t>
-      </w:r>
-      <w:proofErr w:type="spellEnd"/>
-      <w:r>
-        <w:t xml:space="preserve"> hoch.</w:t>
+        <w:t>Laden Sie das Word-Dokument (und eventuelle Anhänge) in den Lernraum hoch.</w:t>
       </w:r>
       <w:r>
         <w:t xml:space="preserve"> </w:t>
@@ -195,31 +189,7 @@
         <w:t>JavaScript – 4 gewinnt</w:t>
       </w:r>
       <w:r>
-        <w:t xml:space="preserve">. In JavaScript soll das Spiel 4 gewinnt (engl. </w:t>
-      </w:r>
-      <w:proofErr w:type="spellStart"/>
-      <w:r>
-        <w:t>connect</w:t>
-      </w:r>
-      <w:proofErr w:type="spellEnd"/>
-      <w:r>
-        <w:t xml:space="preserve"> 4) implementiert werden. Dabei werden Spielsteine (engl. </w:t>
-      </w:r>
-      <w:proofErr w:type="spellStart"/>
-      <w:r>
-        <w:t>discs</w:t>
-      </w:r>
-      <w:proofErr w:type="spellEnd"/>
-      <w:r>
-        <w:t xml:space="preserve">) in ein Spielfeld (engl. </w:t>
-      </w:r>
-      <w:proofErr w:type="spellStart"/>
-      <w:r>
-        <w:t>field</w:t>
-      </w:r>
-      <w:proofErr w:type="spellEnd"/>
-      <w:r>
-        <w:t>) eingeworfen.</w:t>
+        <w:t>. In JavaScript soll das Spiel 4 gewinnt (engl. connect 4) implementiert werden. Dabei werden Spielsteine (engl. discs) in ein Spielfeld (engl. field) eingeworfen.</w:t>
       </w:r>
     </w:p>
     <w:p>
@@ -235,51 +205,31 @@
         <w:pStyle w:val="Ex-2Code"/>
       </w:pPr>
       <w:r>
-        <w:t xml:space="preserve">// </w:t>
-      </w:r>
-      <w:proofErr w:type="spellStart"/>
-      <w:r>
-        <w:t>discs</w:t>
-      </w:r>
-      <w:proofErr w:type="spellEnd"/>
-    </w:p>
-    <w:p>
-      <w:pPr>
-        <w:pStyle w:val="Ex-2Code"/>
-      </w:pPr>
-      <w:proofErr w:type="spellStart"/>
-      <w:r>
-        <w:t>var</w:t>
-      </w:r>
-      <w:proofErr w:type="spellEnd"/>
-      <w:r>
-        <w:t xml:space="preserve"> DISC_YELLOW = "y";</w:t>
-      </w:r>
-    </w:p>
-    <w:p>
-      <w:pPr>
-        <w:pStyle w:val="Ex-2Code"/>
-      </w:pPr>
-      <w:proofErr w:type="spellStart"/>
-      <w:r>
-        <w:t>var</w:t>
-      </w:r>
-      <w:proofErr w:type="spellEnd"/>
-      <w:r>
-        <w:t xml:space="preserve"> DISC_RED = "r";</w:t>
-      </w:r>
-    </w:p>
-    <w:p>
-      <w:pPr>
-        <w:pStyle w:val="Ex-2Code"/>
-      </w:pPr>
-      <w:proofErr w:type="spellStart"/>
-      <w:r>
-        <w:t>var</w:t>
-      </w:r>
-      <w:proofErr w:type="spellEnd"/>
-      <w:r>
-        <w:t xml:space="preserve"> NO_DISC = "_";</w:t>
+        <w:t>// discs</w:t>
+      </w:r>
+    </w:p>
+    <w:p>
+      <w:pPr>
+        <w:pStyle w:val="Ex-2Code"/>
+      </w:pPr>
+      <w:r>
+        <w:t>var DISC_YELLOW = "y";</w:t>
+      </w:r>
+    </w:p>
+    <w:p>
+      <w:pPr>
+        <w:pStyle w:val="Ex-2Code"/>
+      </w:pPr>
+      <w:r>
+        <w:t>var DISC_RED = "r";</w:t>
+      </w:r>
+    </w:p>
+    <w:p>
+      <w:pPr>
+        <w:pStyle w:val="Ex-2Code"/>
+      </w:pPr>
+      <w:r>
+        <w:t>var NO_DISC = "_";</w:t>
       </w:r>
     </w:p>
     <w:p>
@@ -300,132 +250,31 @@
         <w:pStyle w:val="Ex-2Code"/>
       </w:pPr>
       <w:r>
-        <w:t xml:space="preserve">// </w:t>
-      </w:r>
-      <w:proofErr w:type="spellStart"/>
-      <w:r>
-        <w:t>create</w:t>
-      </w:r>
-      <w:proofErr w:type="spellEnd"/>
-      <w:r>
-        <w:t xml:space="preserve"> </w:t>
-      </w:r>
-      <w:proofErr w:type="spellStart"/>
-      <w:r>
-        <w:t>field</w:t>
-      </w:r>
-      <w:proofErr w:type="spellEnd"/>
-    </w:p>
-    <w:p>
-      <w:pPr>
-        <w:pStyle w:val="Ex-2Code"/>
-      </w:pPr>
-      <w:proofErr w:type="spellStart"/>
-      <w:proofErr w:type="gramStart"/>
-      <w:r>
-        <w:t>var</w:t>
-      </w:r>
-      <w:proofErr w:type="spellEnd"/>
-      <w:proofErr w:type="gramEnd"/>
-      <w:r>
-        <w:t xml:space="preserve"> </w:t>
-      </w:r>
-      <w:proofErr w:type="spellStart"/>
-      <w:r>
-        <w:t>field</w:t>
-      </w:r>
-      <w:proofErr w:type="spellEnd"/>
-      <w:r>
-        <w:t xml:space="preserve"> = </w:t>
-      </w:r>
-      <w:proofErr w:type="spellStart"/>
-      <w:r>
-        <w:t>new</w:t>
-      </w:r>
-      <w:proofErr w:type="spellEnd"/>
-      <w:r>
-        <w:t xml:space="preserve"> Array(7);</w:t>
-      </w:r>
-    </w:p>
-    <w:p>
-      <w:pPr>
-        <w:pStyle w:val="Ex-2Code"/>
-      </w:pPr>
-      <w:proofErr w:type="spellStart"/>
-      <w:proofErr w:type="gramStart"/>
-      <w:r>
-        <w:t>for</w:t>
-      </w:r>
-      <w:proofErr w:type="spellEnd"/>
-      <w:proofErr w:type="gramEnd"/>
-      <w:r>
-        <w:t xml:space="preserve"> (</w:t>
-      </w:r>
-      <w:proofErr w:type="spellStart"/>
-      <w:r>
-        <w:t>var</w:t>
-      </w:r>
-      <w:proofErr w:type="spellEnd"/>
-      <w:r>
-        <w:t xml:space="preserve"> </w:t>
-      </w:r>
-      <w:proofErr w:type="spellStart"/>
-      <w:r>
-        <w:t>column</w:t>
-      </w:r>
-      <w:proofErr w:type="spellEnd"/>
-      <w:r>
-        <w:t xml:space="preserve"> = 0; </w:t>
-      </w:r>
-      <w:proofErr w:type="spellStart"/>
-      <w:r>
-        <w:t>column</w:t>
-      </w:r>
-      <w:proofErr w:type="spellEnd"/>
-      <w:r>
-        <w:t xml:space="preserve"> &lt; 7; </w:t>
-      </w:r>
-      <w:proofErr w:type="spellStart"/>
-      <w:r>
-        <w:t>column</w:t>
-      </w:r>
-      <w:proofErr w:type="spellEnd"/>
-      <w:r>
-        <w:t>++) {</w:t>
-      </w:r>
-    </w:p>
-    <w:p>
-      <w:pPr>
-        <w:pStyle w:val="Ex-2Code"/>
-      </w:pPr>
-      <w:r>
-        <w:t xml:space="preserve">    </w:t>
-      </w:r>
-      <w:proofErr w:type="spellStart"/>
-      <w:proofErr w:type="gramStart"/>
-      <w:r>
-        <w:t>field</w:t>
-      </w:r>
-      <w:proofErr w:type="spellEnd"/>
-      <w:r>
-        <w:t>[</w:t>
-      </w:r>
-      <w:proofErr w:type="spellStart"/>
-      <w:proofErr w:type="gramEnd"/>
-      <w:r>
-        <w:t>column</w:t>
-      </w:r>
-      <w:proofErr w:type="spellEnd"/>
-      <w:r>
-        <w:t xml:space="preserve">] = </w:t>
-      </w:r>
-      <w:proofErr w:type="spellStart"/>
-      <w:r>
-        <w:t>new</w:t>
-      </w:r>
-      <w:proofErr w:type="spellEnd"/>
-      <w:r>
-        <w:t xml:space="preserve"> Array(6);</w:t>
+        <w:t>// create field</w:t>
+      </w:r>
+    </w:p>
+    <w:p>
+      <w:pPr>
+        <w:pStyle w:val="Ex-2Code"/>
+      </w:pPr>
+      <w:r>
+        <w:t>var field = new Array(7);</w:t>
+      </w:r>
+    </w:p>
+    <w:p>
+      <w:pPr>
+        <w:pStyle w:val="Ex-2Code"/>
+      </w:pPr>
+      <w:r>
+        <w:t>for (var column = 0; column &lt; 7; column++) {</w:t>
+      </w:r>
+    </w:p>
+    <w:p>
+      <w:pPr>
+        <w:pStyle w:val="Ex-2Code"/>
+      </w:pPr>
+      <w:r>
+        <w:t xml:space="preserve">    field[column] = new Array(6);</w:t>
       </w:r>
     </w:p>
     <w:p>
@@ -448,14 +297,12 @@
       <w:r>
         <w:t xml:space="preserve">Die Methode </w:t>
       </w:r>
-      <w:proofErr w:type="spellStart"/>
       <w:r>
         <w:rPr>
           <w:rFonts w:ascii="Courier New" w:hAnsi="Courier New" w:cs="Courier New"/>
         </w:rPr>
         <w:t>toString</w:t>
       </w:r>
-      <w:proofErr w:type="spellEnd"/>
       <w:r>
         <w:t xml:space="preserve"> kann genutzt werden, um ein Spielfeld als String darzustellen.</w:t>
       </w:r>
@@ -473,47 +320,7 @@
         <w:pStyle w:val="Ex-2Code"/>
       </w:pPr>
       <w:r>
-        <w:t xml:space="preserve"> * Create a </w:t>
-      </w:r>
-      <w:proofErr w:type="spellStart"/>
-      <w:r>
-        <w:t>string</w:t>
-      </w:r>
-      <w:proofErr w:type="spellEnd"/>
-      <w:r>
-        <w:t xml:space="preserve"> </w:t>
-      </w:r>
-      <w:proofErr w:type="spellStart"/>
-      <w:r>
-        <w:t>representation</w:t>
-      </w:r>
-      <w:proofErr w:type="spellEnd"/>
-      <w:r>
-        <w:t xml:space="preserve"> </w:t>
-      </w:r>
-      <w:proofErr w:type="spellStart"/>
-      <w:r>
-        <w:t>of</w:t>
-      </w:r>
-      <w:proofErr w:type="spellEnd"/>
-      <w:r>
-        <w:t xml:space="preserve"> </w:t>
-      </w:r>
-      <w:proofErr w:type="spellStart"/>
-      <w:r>
-        <w:t>the</w:t>
-      </w:r>
-      <w:proofErr w:type="spellEnd"/>
-      <w:r>
-        <w:t xml:space="preserve"> </w:t>
-      </w:r>
-      <w:proofErr w:type="spellStart"/>
-      <w:r>
-        <w:t>field</w:t>
-      </w:r>
-      <w:proofErr w:type="spellEnd"/>
-      <w:r>
-        <w:t>.</w:t>
+        <w:t xml:space="preserve"> * Create a string representation of the field.</w:t>
       </w:r>
     </w:p>
     <w:p>
@@ -529,76 +336,15 @@
         <w:pStyle w:val="Ex-2Code"/>
       </w:pPr>
       <w:r>
-        <w:t xml:space="preserve"> * @</w:t>
-      </w:r>
-      <w:proofErr w:type="spellStart"/>
-      <w:r>
-        <w:t>param</w:t>
-      </w:r>
-      <w:proofErr w:type="spellEnd"/>
-      <w:r>
-        <w:t xml:space="preserve"> </w:t>
-      </w:r>
-      <w:proofErr w:type="spellStart"/>
-      <w:r>
-        <w:t>field</w:t>
-      </w:r>
-      <w:proofErr w:type="spellEnd"/>
-      <w:r>
-        <w:t xml:space="preserve"> </w:t>
-      </w:r>
-      <w:proofErr w:type="spellStart"/>
-      <w:r>
-        <w:t>the</w:t>
-      </w:r>
-      <w:proofErr w:type="spellEnd"/>
-      <w:r>
-        <w:t xml:space="preserve"> </w:t>
-      </w:r>
-      <w:proofErr w:type="spellStart"/>
-      <w:r>
-        <w:t>field</w:t>
-      </w:r>
-      <w:proofErr w:type="spellEnd"/>
-    </w:p>
-    <w:p>
-      <w:pPr>
-        <w:pStyle w:val="Ex-2Code"/>
-      </w:pPr>
-      <w:r>
-        <w:t xml:space="preserve"> * @</w:t>
-      </w:r>
-      <w:proofErr w:type="spellStart"/>
-      <w:r>
-        <w:t>returns</w:t>
-      </w:r>
-      <w:proofErr w:type="spellEnd"/>
-      <w:r>
-        <w:t xml:space="preserve"> {String} </w:t>
-      </w:r>
-      <w:proofErr w:type="spellStart"/>
-      <w:r>
-        <w:t>the</w:t>
-      </w:r>
-      <w:proofErr w:type="spellEnd"/>
-      <w:r>
-        <w:t xml:space="preserve"> </w:t>
-      </w:r>
-      <w:proofErr w:type="spellStart"/>
-      <w:r>
-        <w:t>string</w:t>
-      </w:r>
-      <w:proofErr w:type="spellEnd"/>
-      <w:r>
-        <w:t xml:space="preserve"> </w:t>
-      </w:r>
-      <w:proofErr w:type="spellStart"/>
-      <w:r>
-        <w:t>representation</w:t>
-      </w:r>
-      <w:proofErr w:type="spellEnd"/>
-      <w:r>
-        <w:t>.</w:t>
+        <w:t xml:space="preserve"> * @param field the field</w:t>
+      </w:r>
+    </w:p>
+    <w:p>
+      <w:pPr>
+        <w:pStyle w:val="Ex-2Code"/>
+      </w:pPr>
+      <w:r>
+        <w:t xml:space="preserve"> * @returns {String} the string representation.</w:t>
       </w:r>
     </w:p>
     <w:p>
@@ -613,31 +359,8 @@
       <w:pPr>
         <w:pStyle w:val="Ex-2Code"/>
       </w:pPr>
-      <w:proofErr w:type="spellStart"/>
-      <w:proofErr w:type="gramStart"/>
-      <w:r>
-        <w:t>function</w:t>
-      </w:r>
-      <w:proofErr w:type="spellEnd"/>
-      <w:proofErr w:type="gramEnd"/>
-      <w:r>
-        <w:t xml:space="preserve"> </w:t>
-      </w:r>
-      <w:proofErr w:type="spellStart"/>
-      <w:r>
-        <w:t>toString</w:t>
-      </w:r>
-      <w:proofErr w:type="spellEnd"/>
-      <w:r>
-        <w:t>(</w:t>
-      </w:r>
-      <w:proofErr w:type="spellStart"/>
-      <w:r>
-        <w:t>field</w:t>
-      </w:r>
-      <w:proofErr w:type="spellEnd"/>
-      <w:r>
-        <w:t>) {</w:t>
+      <w:r>
+        <w:t>function toString(field) {</w:t>
       </w:r>
     </w:p>
     <w:p>
@@ -646,24 +369,7 @@
       </w:pPr>
       <w:r>
         <w:tab/>
-      </w:r>
-      <w:proofErr w:type="spellStart"/>
-      <w:proofErr w:type="gramStart"/>
-      <w:r>
-        <w:t>var</w:t>
-      </w:r>
-      <w:proofErr w:type="spellEnd"/>
-      <w:proofErr w:type="gramEnd"/>
-      <w:r>
-        <w:t xml:space="preserve"> </w:t>
-      </w:r>
-      <w:proofErr w:type="spellStart"/>
-      <w:r>
-        <w:t>result</w:t>
-      </w:r>
-      <w:proofErr w:type="spellEnd"/>
-      <w:r>
-        <w:t xml:space="preserve"> = "";</w:t>
+        <w:t>var result = "";</w:t>
       </w:r>
     </w:p>
     <w:p>
@@ -672,64 +378,7 @@
       </w:pPr>
       <w:r>
         <w:tab/>
-      </w:r>
-      <w:proofErr w:type="spellStart"/>
-      <w:proofErr w:type="gramStart"/>
-      <w:r>
-        <w:t>for</w:t>
-      </w:r>
-      <w:proofErr w:type="spellEnd"/>
-      <w:proofErr w:type="gramEnd"/>
-      <w:r>
-        <w:t xml:space="preserve"> (</w:t>
-      </w:r>
-      <w:proofErr w:type="spellStart"/>
-      <w:r>
-        <w:t>var</w:t>
-      </w:r>
-      <w:proofErr w:type="spellEnd"/>
-      <w:r>
-        <w:t xml:space="preserve"> </w:t>
-      </w:r>
-      <w:proofErr w:type="spellStart"/>
-      <w:r>
-        <w:t>rowNo</w:t>
-      </w:r>
-      <w:proofErr w:type="spellEnd"/>
-      <w:r>
-        <w:t xml:space="preserve"> = 0; </w:t>
-      </w:r>
-      <w:proofErr w:type="spellStart"/>
-      <w:r>
-        <w:t>rowNo</w:t>
-      </w:r>
-      <w:proofErr w:type="spellEnd"/>
-      <w:r>
-        <w:t xml:space="preserve"> &lt; </w:t>
-      </w:r>
-      <w:proofErr w:type="spellStart"/>
-      <w:r>
-        <w:t>field</w:t>
-      </w:r>
-      <w:proofErr w:type="spellEnd"/>
-      <w:r>
-        <w:t>[0].</w:t>
-      </w:r>
-      <w:proofErr w:type="spellStart"/>
-      <w:r>
-        <w:t>length</w:t>
-      </w:r>
-      <w:proofErr w:type="spellEnd"/>
-      <w:r>
-        <w:t xml:space="preserve">; </w:t>
-      </w:r>
-      <w:proofErr w:type="spellStart"/>
-      <w:r>
-        <w:t>rowNo</w:t>
-      </w:r>
-      <w:proofErr w:type="spellEnd"/>
-      <w:r>
-        <w:t>++) {</w:t>
+        <w:t>for (var rowNo = 0; rowNo &lt; field[0].length; rowNo++) {</w:t>
       </w:r>
     </w:p>
     <w:p>
@@ -741,56 +390,7 @@
       </w:r>
       <w:r>
         <w:tab/>
-      </w:r>
-      <w:proofErr w:type="spellStart"/>
-      <w:proofErr w:type="gramStart"/>
-      <w:r>
-        <w:t>for</w:t>
-      </w:r>
-      <w:proofErr w:type="spellEnd"/>
-      <w:proofErr w:type="gramEnd"/>
-      <w:r>
-        <w:t xml:space="preserve"> (</w:t>
-      </w:r>
-      <w:proofErr w:type="spellStart"/>
-      <w:r>
-        <w:t>var</w:t>
-      </w:r>
-      <w:proofErr w:type="spellEnd"/>
-      <w:r>
-        <w:t xml:space="preserve"> </w:t>
-      </w:r>
-      <w:proofErr w:type="spellStart"/>
-      <w:r>
-        <w:t>columnNo</w:t>
-      </w:r>
-      <w:proofErr w:type="spellEnd"/>
-      <w:r>
-        <w:t xml:space="preserve"> = 0; </w:t>
-      </w:r>
-      <w:proofErr w:type="spellStart"/>
-      <w:r>
-        <w:t>columnNo</w:t>
-      </w:r>
-      <w:proofErr w:type="spellEnd"/>
-      <w:r>
-        <w:t xml:space="preserve"> &lt; </w:t>
-      </w:r>
-      <w:proofErr w:type="spellStart"/>
-      <w:r>
-        <w:t>field.length</w:t>
-      </w:r>
-      <w:proofErr w:type="spellEnd"/>
-      <w:r>
-        <w:t xml:space="preserve">; </w:t>
-      </w:r>
-      <w:proofErr w:type="spellStart"/>
-      <w:r>
-        <w:t>columnNo</w:t>
-      </w:r>
-      <w:proofErr w:type="spellEnd"/>
-      <w:r>
-        <w:t>++) {</w:t>
+        <w:t>for (var columnNo = 0; columnNo &lt; field.length; columnNo++) {</w:t>
       </w:r>
     </w:p>
     <w:p>
@@ -805,48 +405,7 @@
       </w:r>
       <w:r>
         <w:tab/>
-      </w:r>
-      <w:proofErr w:type="spellStart"/>
-      <w:proofErr w:type="gramStart"/>
-      <w:r>
-        <w:t>var</w:t>
-      </w:r>
-      <w:proofErr w:type="spellEnd"/>
-      <w:proofErr w:type="gramEnd"/>
-      <w:r>
-        <w:t xml:space="preserve"> </w:t>
-      </w:r>
-      <w:proofErr w:type="spellStart"/>
-      <w:r>
-        <w:t>disc</w:t>
-      </w:r>
-      <w:proofErr w:type="spellEnd"/>
-      <w:r>
-        <w:t xml:space="preserve"> = </w:t>
-      </w:r>
-      <w:proofErr w:type="spellStart"/>
-      <w:r>
-        <w:t>field</w:t>
-      </w:r>
-      <w:proofErr w:type="spellEnd"/>
-      <w:r>
-        <w:t>[</w:t>
-      </w:r>
-      <w:proofErr w:type="spellStart"/>
-      <w:r>
-        <w:t>columnNo</w:t>
-      </w:r>
-      <w:proofErr w:type="spellEnd"/>
-      <w:r>
-        <w:t>][</w:t>
-      </w:r>
-      <w:proofErr w:type="spellStart"/>
-      <w:r>
-        <w:t>rowNo</w:t>
-      </w:r>
-      <w:proofErr w:type="spellEnd"/>
-      <w:r>
-        <w:t>];</w:t>
+        <w:t>var disc = field[columnNo][rowNo];</w:t>
       </w:r>
     </w:p>
     <w:p>
@@ -859,22 +418,7 @@
       </w:r>
       <w:r>
         <w:tab/>
-      </w:r>
-      <w:proofErr w:type="spellStart"/>
-      <w:r>
-        <w:t>result</w:t>
-      </w:r>
-      <w:proofErr w:type="spellEnd"/>
-      <w:r>
-        <w:t xml:space="preserve"> += </w:t>
-      </w:r>
-      <w:proofErr w:type="spellStart"/>
-      <w:r>
-        <w:t>disc</w:t>
-      </w:r>
-      <w:proofErr w:type="spellEnd"/>
-      <w:r>
-        <w:t xml:space="preserve"> + " ";</w:t>
+        <w:t>result += disc + " ";</w:t>
       </w:r>
     </w:p>
     <w:p>
@@ -892,15 +436,7 @@
       </w:pPr>
       <w:r>
         <w:tab/>
-        <w:t xml:space="preserve">    </w:t>
-      </w:r>
-      <w:proofErr w:type="spellStart"/>
-      <w:r>
-        <w:t>result</w:t>
-      </w:r>
-      <w:proofErr w:type="spellEnd"/>
-      <w:r>
-        <w:t xml:space="preserve"> += "\n";</w:t>
+        <w:t xml:space="preserve">    result += "\n";</w:t>
       </w:r>
     </w:p>
     <w:p>
@@ -918,24 +454,7 @@
       </w:pPr>
       <w:r>
         <w:tab/>
-      </w:r>
-      <w:proofErr w:type="spellStart"/>
-      <w:proofErr w:type="gramStart"/>
-      <w:r>
-        <w:t>return</w:t>
-      </w:r>
-      <w:proofErr w:type="spellEnd"/>
-      <w:proofErr w:type="gramEnd"/>
-      <w:r>
-        <w:t xml:space="preserve"> </w:t>
-      </w:r>
-      <w:proofErr w:type="spellStart"/>
-      <w:r>
-        <w:t>result</w:t>
-      </w:r>
-      <w:proofErr w:type="spellEnd"/>
-      <w:r>
-        <w:t>;</w:t>
+        <w:t>return result;</w:t>
       </w:r>
     </w:p>
     <w:p>
@@ -964,44 +483,15 @@
         <w:pStyle w:val="Ex-2Code"/>
       </w:pPr>
       <w:r>
-        <w:t>console.log(</w:t>
-      </w:r>
-      <w:proofErr w:type="spellStart"/>
-      <w:r>
-        <w:t>toString</w:t>
-      </w:r>
-      <w:proofErr w:type="spellEnd"/>
-      <w:r>
-        <w:t>(</w:t>
-      </w:r>
-      <w:proofErr w:type="spellStart"/>
-      <w:r>
-        <w:t>field</w:t>
-      </w:r>
-      <w:proofErr w:type="spellEnd"/>
-      <w:r>
-        <w:t>));</w:t>
+        <w:t>console.log(toString(field));</w:t>
       </w:r>
     </w:p>
     <w:p>
       <w:pPr>
         <w:pStyle w:val="Ex-1cont"/>
       </w:pPr>
-      <w:proofErr w:type="gramStart"/>
-      <w:r>
-        <w:t>in</w:t>
-      </w:r>
-      <w:proofErr w:type="gramEnd"/>
-      <w:r>
-        <w:t xml:space="preserve"> der Konsole von </w:t>
-      </w:r>
-      <w:proofErr w:type="spellStart"/>
-      <w:r>
-        <w:t>Firebug</w:t>
-      </w:r>
-      <w:proofErr w:type="spellEnd"/>
-      <w:r>
-        <w:t xml:space="preserve"> ist</w:t>
+      <w:r>
+        <w:t>in der Konsole von Firebug ist</w:t>
       </w:r>
     </w:p>
     <w:p>
@@ -1082,7 +572,6 @@
         <w:rPr>
           <w:b/>
         </w:rPr>
-        <w:lastRenderedPageBreak/>
         <w:t>Spielfeld initialisieren</w:t>
       </w:r>
       <w:r>
@@ -1095,15 +584,11 @@
         <w:t>NO_DISC</w:t>
       </w:r>
       <w:r>
-        <w:t xml:space="preserve"> initialisiert werden. Schreiben Sie eine Funktion </w:t>
-      </w:r>
-      <w:proofErr w:type="spellStart"/>
-      <w:r>
-        <w:t>init</w:t>
-      </w:r>
-      <w:proofErr w:type="spellEnd"/>
-      <w:r>
-        <w:t>, welche das gegebene Spielfeld initialisiert.</w:t>
+        <w:t xml:space="preserve"> initialisiert werden. Schreiben Sie </w:t>
+      </w:r>
+      <w:r>
+        <w:lastRenderedPageBreak/>
+        <w:t>eine Funktion init, welche das gegebene Spielfeld initialisiert.</w:t>
       </w:r>
     </w:p>
     <w:p>
@@ -1121,24 +606,17 @@
         <w:keepNext/>
       </w:pPr>
       <w:r>
+        <w:t xml:space="preserve"> * Init field.</w:t>
+      </w:r>
+    </w:p>
+    <w:p>
+      <w:pPr>
+        <w:pStyle w:val="Ex-2Code"/>
+        <w:keepNext/>
+      </w:pPr>
+      <w:r>
         <w:t xml:space="preserve"> * </w:t>
       </w:r>
-      <w:proofErr w:type="spellStart"/>
-      <w:r>
-        <w:t>Init</w:t>
-      </w:r>
-      <w:proofErr w:type="spellEnd"/>
-      <w:r>
-        <w:t xml:space="preserve"> </w:t>
-      </w:r>
-      <w:proofErr w:type="spellStart"/>
-      <w:r>
-        <w:t>field</w:t>
-      </w:r>
-      <w:proofErr w:type="spellEnd"/>
-      <w:r>
-        <w:t>.</w:t>
-      </w:r>
     </w:p>
     <w:p>
       <w:pPr>
@@ -1146,46 +624,8 @@
         <w:keepNext/>
       </w:pPr>
       <w:r>
-        <w:t xml:space="preserve"> * </w:t>
-      </w:r>
-    </w:p>
-    <w:p>
-      <w:pPr>
-        <w:pStyle w:val="Ex-2Code"/>
-        <w:keepNext/>
-      </w:pPr>
-      <w:r>
-        <w:t xml:space="preserve"> * @</w:t>
-      </w:r>
-      <w:proofErr w:type="spellStart"/>
-      <w:r>
-        <w:t>param</w:t>
-      </w:r>
-      <w:proofErr w:type="spellEnd"/>
-      <w:r>
-        <w:t xml:space="preserve"> </w:t>
-      </w:r>
-      <w:proofErr w:type="spellStart"/>
-      <w:r>
-        <w:t>field</w:t>
-      </w:r>
-      <w:proofErr w:type="spellEnd"/>
-      <w:r>
-        <w:t xml:space="preserve"> </w:t>
-      </w:r>
-      <w:proofErr w:type="spellStart"/>
-      <w:r>
-        <w:t>the</w:t>
-      </w:r>
-      <w:proofErr w:type="spellEnd"/>
-      <w:r>
-        <w:t xml:space="preserve"> </w:t>
-      </w:r>
-      <w:proofErr w:type="spellStart"/>
-      <w:r>
-        <w:t>field</w:t>
-      </w:r>
-      <w:proofErr w:type="spellEnd"/>
+        <w:t xml:space="preserve"> * @param field the field</w:t>
+      </w:r>
     </w:p>
     <w:p>
       <w:pPr>
@@ -1227,7 +667,6 @@
           <w:color w:val="00B050"/>
         </w:rPr>
       </w:pPr>
-      <w:proofErr w:type="gramStart"/>
       <w:r>
         <w:rPr>
           <w:b/>
@@ -1240,15 +679,7 @@
           <w:b/>
           <w:color w:val="00B050"/>
         </w:rPr>
-        <w:t>iehe</w:t>
-      </w:r>
-      <w:proofErr w:type="gramEnd"/>
-      <w:r>
-        <w:rPr>
-          <w:b/>
-          <w:color w:val="00B050"/>
-        </w:rPr>
-        <w:t xml:space="preserve"> </w:t>
+        <w:t xml:space="preserve">iehe </w:t>
       </w:r>
       <w:r>
         <w:rPr>
@@ -1295,64 +726,25 @@
       <w:pPr>
         <w:pStyle w:val="Ex-2Code"/>
       </w:pPr>
-      <w:proofErr w:type="spellStart"/>
-      <w:r>
-        <w:t>init</w:t>
-      </w:r>
-      <w:proofErr w:type="spellEnd"/>
-      <w:r>
-        <w:t>(</w:t>
-      </w:r>
-      <w:proofErr w:type="spellStart"/>
-      <w:r>
-        <w:t>field</w:t>
-      </w:r>
-      <w:proofErr w:type="spellEnd"/>
-      <w:r>
-        <w:t>);</w:t>
-      </w:r>
-    </w:p>
-    <w:p>
-      <w:pPr>
-        <w:pStyle w:val="Ex-2Code"/>
-      </w:pPr>
-      <w:r>
-        <w:t>console.log(</w:t>
-      </w:r>
-      <w:proofErr w:type="spellStart"/>
-      <w:r>
-        <w:t>toString</w:t>
-      </w:r>
-      <w:proofErr w:type="spellEnd"/>
-      <w:r>
-        <w:t>(</w:t>
-      </w:r>
-      <w:proofErr w:type="spellStart"/>
-      <w:r>
-        <w:t>field</w:t>
-      </w:r>
-      <w:proofErr w:type="spellEnd"/>
-      <w:r>
-        <w:t>));</w:t>
+      <w:r>
+        <w:t>init(field);</w:t>
+      </w:r>
+    </w:p>
+    <w:p>
+      <w:pPr>
+        <w:pStyle w:val="Ex-2Code"/>
+      </w:pPr>
+      <w:r>
+        <w:t>console.log(toString(field));</w:t>
       </w:r>
     </w:p>
     <w:p>
       <w:pPr>
         <w:pStyle w:val="Ex-2cont"/>
       </w:pPr>
-      <w:proofErr w:type="gramStart"/>
-      <w:r>
-        <w:t>zeigt</w:t>
-      </w:r>
-      <w:proofErr w:type="gramEnd"/>
-      <w:r>
-        <w:t xml:space="preserve"> in der Konsole von </w:t>
-      </w:r>
-      <w:proofErr w:type="spellStart"/>
-      <w:r>
-        <w:t>Firebug</w:t>
-      </w:r>
-      <w:proofErr w:type="spellEnd"/>
+      <w:r>
+        <w:t>zeigt in der Konsole von Firebug</w:t>
+      </w:r>
     </w:p>
     <w:p>
       <w:pPr>
@@ -1433,15 +825,7 @@
         <w:t>Spielstein ablegen</w:t>
       </w:r>
       <w:r>
-        <w:t xml:space="preserve">. Schreiben Sie eine Funktion </w:t>
-      </w:r>
-      <w:proofErr w:type="spellStart"/>
-      <w:r>
-        <w:t>drop</w:t>
-      </w:r>
-      <w:proofErr w:type="spellEnd"/>
-      <w:r>
-        <w:t>, welche einen Spielstein ins Spielfeld ablegt.</w:t>
+        <w:t>. Schreiben Sie eine Funktion drop, welche einen Spielstein ins Spielfeld ablegt.</w:t>
       </w:r>
     </w:p>
     <w:p>
@@ -1457,47 +841,7 @@
         <w:pStyle w:val="Ex-2Code"/>
       </w:pPr>
       <w:r>
-        <w:t xml:space="preserve"> * Drop </w:t>
-      </w:r>
-      <w:proofErr w:type="spellStart"/>
-      <w:r>
-        <w:t>the</w:t>
-      </w:r>
-      <w:proofErr w:type="spellEnd"/>
-      <w:r>
-        <w:t xml:space="preserve"> </w:t>
-      </w:r>
-      <w:proofErr w:type="spellStart"/>
-      <w:r>
-        <w:t>disc</w:t>
-      </w:r>
-      <w:proofErr w:type="spellEnd"/>
-      <w:r>
-        <w:t xml:space="preserve"> </w:t>
-      </w:r>
-      <w:proofErr w:type="spellStart"/>
-      <w:r>
-        <w:t>to</w:t>
-      </w:r>
-      <w:proofErr w:type="spellEnd"/>
-      <w:r>
-        <w:t xml:space="preserve"> </w:t>
-      </w:r>
-      <w:proofErr w:type="spellStart"/>
-      <w:r>
-        <w:t>specified</w:t>
-      </w:r>
-      <w:proofErr w:type="spellEnd"/>
-      <w:r>
-        <w:t xml:space="preserve"> </w:t>
-      </w:r>
-      <w:proofErr w:type="spellStart"/>
-      <w:r>
-        <w:t>column</w:t>
-      </w:r>
-      <w:proofErr w:type="spellEnd"/>
-      <w:r>
-        <w:t>.</w:t>
+        <w:t xml:space="preserve"> * Drop the disc to specified column.</w:t>
       </w:r>
     </w:p>
     <w:p>
@@ -1513,146 +857,24 @@
         <w:pStyle w:val="Ex-2Code"/>
       </w:pPr>
       <w:r>
-        <w:t xml:space="preserve"> * @</w:t>
-      </w:r>
-      <w:proofErr w:type="spellStart"/>
-      <w:r>
-        <w:t>param</w:t>
-      </w:r>
-      <w:proofErr w:type="spellEnd"/>
-      <w:r>
-        <w:t xml:space="preserve"> </w:t>
-      </w:r>
-      <w:proofErr w:type="spellStart"/>
-      <w:r>
-        <w:t>disc</w:t>
-      </w:r>
-      <w:proofErr w:type="spellEnd"/>
-      <w:r>
-        <w:t xml:space="preserve"> </w:t>
-      </w:r>
-      <w:proofErr w:type="spellStart"/>
-      <w:r>
-        <w:t>the</w:t>
-      </w:r>
-      <w:proofErr w:type="spellEnd"/>
-      <w:r>
-        <w:t xml:space="preserve"> </w:t>
-      </w:r>
-      <w:proofErr w:type="spellStart"/>
-      <w:r>
-        <w:t>disc</w:t>
-      </w:r>
-      <w:proofErr w:type="spellEnd"/>
-      <w:r>
-        <w:t xml:space="preserve">; must </w:t>
-      </w:r>
-      <w:proofErr w:type="spellStart"/>
-      <w:r>
-        <w:t>be</w:t>
-      </w:r>
-      <w:proofErr w:type="spellEnd"/>
-      <w:r>
-        <w:t xml:space="preserve"> </w:t>
-      </w:r>
-      <w:proofErr w:type="spellStart"/>
-      <w:r>
-        <w:t>either</w:t>
-      </w:r>
-      <w:proofErr w:type="spellEnd"/>
-      <w:r>
-        <w:t xml:space="preserve"> DISC_YELLOW </w:t>
-      </w:r>
-      <w:proofErr w:type="spellStart"/>
-      <w:r>
-        <w:t>or</w:t>
-      </w:r>
-      <w:proofErr w:type="spellEnd"/>
-      <w:r>
-        <w:t xml:space="preserve"> DISC_RED</w:t>
-      </w:r>
-    </w:p>
-    <w:p>
-      <w:pPr>
-        <w:pStyle w:val="Ex-2Code"/>
-      </w:pPr>
-      <w:r>
-        <w:t xml:space="preserve"> * @</w:t>
-      </w:r>
-      <w:proofErr w:type="spellStart"/>
-      <w:r>
-        <w:t>param</w:t>
-      </w:r>
-      <w:proofErr w:type="spellEnd"/>
-      <w:r>
-        <w:t xml:space="preserve"> {Integer} </w:t>
-      </w:r>
-      <w:proofErr w:type="spellStart"/>
-      <w:r>
-        <w:t>columnNo</w:t>
-      </w:r>
-      <w:proofErr w:type="spellEnd"/>
-      <w:r>
-        <w:t xml:space="preserve"> </w:t>
-      </w:r>
-      <w:proofErr w:type="spellStart"/>
-      <w:r>
-        <w:t>the</w:t>
-      </w:r>
-      <w:proofErr w:type="spellEnd"/>
-      <w:r>
-        <w:t xml:space="preserve"> </w:t>
-      </w:r>
-      <w:proofErr w:type="spellStart"/>
-      <w:r>
-        <w:t>column</w:t>
-      </w:r>
-      <w:proofErr w:type="spellEnd"/>
-      <w:r>
-        <w:t xml:space="preserve"> </w:t>
-      </w:r>
-      <w:proofErr w:type="spellStart"/>
-      <w:r>
-        <w:t>number</w:t>
-      </w:r>
-      <w:proofErr w:type="spellEnd"/>
-    </w:p>
-    <w:p>
-      <w:pPr>
-        <w:pStyle w:val="Ex-2Code"/>
-      </w:pPr>
-      <w:r>
-        <w:t xml:space="preserve"> * @</w:t>
-      </w:r>
-      <w:proofErr w:type="spellStart"/>
-      <w:r>
-        <w:t>return</w:t>
-      </w:r>
-      <w:proofErr w:type="spellEnd"/>
-      <w:r>
-        <w:t xml:space="preserve"> {Boolean} </w:t>
-      </w:r>
-      <w:proofErr w:type="spellStart"/>
-      <w:r>
-        <w:t>returns</w:t>
-      </w:r>
-      <w:proofErr w:type="spellEnd"/>
-      <w:r>
-        <w:t xml:space="preserve"> </w:t>
-      </w:r>
-      <w:proofErr w:type="spellStart"/>
-      <w:r>
-        <w:t>true</w:t>
-      </w:r>
-      <w:proofErr w:type="spellEnd"/>
-      <w:r>
-        <w:t xml:space="preserve"> on </w:t>
-      </w:r>
-      <w:proofErr w:type="spellStart"/>
-      <w:r>
-        <w:t>success</w:t>
-      </w:r>
-      <w:proofErr w:type="spellEnd"/>
+        <w:t xml:space="preserve"> * @param disc the disc; must be either DISC_YELLOW or DISC_RED</w:t>
+      </w:r>
+    </w:p>
+    <w:p>
+      <w:pPr>
+        <w:pStyle w:val="Ex-2Code"/>
+      </w:pPr>
+      <w:r>
+        <w:t xml:space="preserve"> * @param {Integer} columnNo the column number</w:t>
+      </w:r>
+    </w:p>
+    <w:p>
+      <w:pPr>
+        <w:pStyle w:val="Ex-2Code"/>
+      </w:pPr>
+      <w:r>
+        <w:t xml:space="preserve"> * @return {Boolean} returns true on success</w:t>
+      </w:r>
     </w:p>
     <w:p>
       <w:pPr>
@@ -1685,7 +907,6 @@
         <w:pStyle w:val="Ex-2Code"/>
         <w:shd w:val="clear" w:color="auto" w:fill="F2F2F2" w:themeFill="background1" w:themeFillShade="F2"/>
       </w:pPr>
-      <w:proofErr w:type="gramStart"/>
       <w:r>
         <w:rPr>
           <w:b/>
@@ -1698,15 +919,7 @@
           <w:b/>
           <w:color w:val="00B050"/>
         </w:rPr>
-        <w:t>iehe</w:t>
-      </w:r>
-      <w:proofErr w:type="gramEnd"/>
-      <w:r>
-        <w:rPr>
-          <w:b/>
-          <w:color w:val="00B050"/>
-        </w:rPr>
-        <w:t xml:space="preserve"> </w:t>
+        <w:t xml:space="preserve">iehe </w:t>
       </w:r>
       <w:r>
         <w:rPr>
@@ -1752,82 +965,41 @@
       <w:pPr>
         <w:pStyle w:val="Ex-2Code"/>
       </w:pPr>
-      <w:proofErr w:type="spellStart"/>
-      <w:r>
-        <w:t>drop</w:t>
-      </w:r>
-      <w:proofErr w:type="spellEnd"/>
-      <w:r>
-        <w:t>(DISC_YELLOW, 4);</w:t>
-      </w:r>
-    </w:p>
-    <w:p>
-      <w:pPr>
-        <w:pStyle w:val="Ex-2Code"/>
-      </w:pPr>
-      <w:proofErr w:type="spellStart"/>
-      <w:r>
-        <w:t>drop</w:t>
-      </w:r>
-      <w:proofErr w:type="spellEnd"/>
-      <w:r>
-        <w:t>(DISC_RED, 3);</w:t>
-      </w:r>
-    </w:p>
-    <w:p>
-      <w:pPr>
-        <w:pStyle w:val="Ex-2Code"/>
-      </w:pPr>
-      <w:proofErr w:type="spellStart"/>
-      <w:r>
-        <w:t>drop</w:t>
-      </w:r>
-      <w:proofErr w:type="spellEnd"/>
-      <w:r>
-        <w:t>(DISC_YELLOW, 4);</w:t>
-      </w:r>
-    </w:p>
-    <w:p>
-      <w:pPr>
-        <w:pStyle w:val="Ex-2Code"/>
-      </w:pPr>
-      <w:r>
-        <w:t>console.log(</w:t>
-      </w:r>
-      <w:proofErr w:type="spellStart"/>
-      <w:r>
-        <w:t>toString</w:t>
-      </w:r>
-      <w:proofErr w:type="spellEnd"/>
-      <w:r>
-        <w:t>(</w:t>
-      </w:r>
-      <w:proofErr w:type="spellStart"/>
-      <w:r>
-        <w:t>field</w:t>
-      </w:r>
-      <w:proofErr w:type="spellEnd"/>
-      <w:r>
-        <w:t>));</w:t>
+      <w:r>
+        <w:t>drop(DISC_YELLOW, 4);</w:t>
+      </w:r>
+    </w:p>
+    <w:p>
+      <w:pPr>
+        <w:pStyle w:val="Ex-2Code"/>
+      </w:pPr>
+      <w:r>
+        <w:t>drop(DISC_RED, 3);</w:t>
+      </w:r>
+    </w:p>
+    <w:p>
+      <w:pPr>
+        <w:pStyle w:val="Ex-2Code"/>
+      </w:pPr>
+      <w:r>
+        <w:t>drop(DISC_YELLOW, 4);</w:t>
+      </w:r>
+    </w:p>
+    <w:p>
+      <w:pPr>
+        <w:pStyle w:val="Ex-2Code"/>
+      </w:pPr>
+      <w:r>
+        <w:t>console.log(toString(field));</w:t>
       </w:r>
     </w:p>
     <w:p>
       <w:pPr>
         <w:pStyle w:val="Ex-2cont"/>
       </w:pPr>
-      <w:proofErr w:type="gramStart"/>
-      <w:r>
-        <w:t>zeigt</w:t>
-      </w:r>
-      <w:proofErr w:type="gramEnd"/>
-      <w:r>
-        <w:t xml:space="preserve"> in der Konsole von </w:t>
-      </w:r>
-      <w:proofErr w:type="spellStart"/>
-      <w:r>
-        <w:t>Firebug</w:t>
-      </w:r>
-      <w:proofErr w:type="spellEnd"/>
+      <w:r>
+        <w:t>zeigt in der Konsole von Firebug</w:t>
+      </w:r>
     </w:p>
     <w:p>
       <w:pPr>
@@ -1911,19 +1083,14 @@
         <w:rPr>
           <w:b/>
         </w:rPr>
+        <w:t>Anzahl Steine in einer Spalte (funktionale Programmierung)</w:t>
+      </w:r>
+      <w:r>
+        <w:t xml:space="preserve">. Schreiben Sie eine Funktion </w:t>
+      </w:r>
+      <w:r>
         <w:lastRenderedPageBreak/>
-        <w:t>Anzahl Steine in einer Spalte (funktionale Programmierung)</w:t>
-      </w:r>
-      <w:r>
-        <w:t xml:space="preserve">. Schreiben Sie eine Funktion </w:t>
-      </w:r>
-      <w:proofErr w:type="spellStart"/>
-      <w:r>
-        <w:t>countDiscsInColumn</w:t>
-      </w:r>
-      <w:proofErr w:type="spellEnd"/>
-      <w:r>
-        <w:t>, welche die Anzahl Spielsteine in einer Spalte zählt.</w:t>
+        <w:t>countDiscsInColumn, welche die Anzahl Spielsteine in einer Spalte zählt.</w:t>
       </w:r>
     </w:p>
     <w:p>
@@ -1934,25 +1101,21 @@
       <w:r>
         <w:t xml:space="preserve">Nutzen Sie die Methoden höherer Ordnung </w:t>
       </w:r>
-      <w:proofErr w:type="spellStart"/>
       <w:r>
         <w:rPr>
           <w:rFonts w:ascii="Courier New" w:hAnsi="Courier New" w:cs="Courier New"/>
         </w:rPr>
         <w:t>map</w:t>
       </w:r>
-      <w:proofErr w:type="spellEnd"/>
       <w:r>
         <w:t xml:space="preserve"> und </w:t>
       </w:r>
-      <w:proofErr w:type="spellStart"/>
       <w:r>
         <w:rPr>
           <w:rFonts w:ascii="Courier New" w:hAnsi="Courier New" w:cs="Courier New"/>
         </w:rPr>
         <w:t>reduce</w:t>
       </w:r>
-      <w:proofErr w:type="spellEnd"/>
       <w:r>
         <w:t xml:space="preserve"> von Arrays.</w:t>
       </w:r>
@@ -1972,63 +1135,7 @@
         <w:keepNext/>
       </w:pPr>
       <w:r>
-        <w:t xml:space="preserve"> * Count </w:t>
-      </w:r>
-      <w:proofErr w:type="spellStart"/>
-      <w:r>
-        <w:t>the</w:t>
-      </w:r>
-      <w:proofErr w:type="spellEnd"/>
-      <w:r>
-        <w:t xml:space="preserve"> </w:t>
-      </w:r>
-      <w:proofErr w:type="spellStart"/>
-      <w:r>
-        <w:t>number</w:t>
-      </w:r>
-      <w:proofErr w:type="spellEnd"/>
-      <w:r>
-        <w:t xml:space="preserve"> </w:t>
-      </w:r>
-      <w:proofErr w:type="spellStart"/>
-      <w:r>
-        <w:t>of</w:t>
-      </w:r>
-      <w:proofErr w:type="spellEnd"/>
-      <w:r>
-        <w:t xml:space="preserve"> </w:t>
-      </w:r>
-      <w:proofErr w:type="spellStart"/>
-      <w:r>
-        <w:t>discs</w:t>
-      </w:r>
-      <w:proofErr w:type="spellEnd"/>
-      <w:r>
-        <w:t xml:space="preserve"> in </w:t>
-      </w:r>
-      <w:proofErr w:type="spellStart"/>
-      <w:r>
-        <w:t>the</w:t>
-      </w:r>
-      <w:proofErr w:type="spellEnd"/>
-      <w:r>
-        <w:t xml:space="preserve"> </w:t>
-      </w:r>
-      <w:proofErr w:type="spellStart"/>
-      <w:r>
-        <w:t>given</w:t>
-      </w:r>
-      <w:proofErr w:type="spellEnd"/>
-      <w:r>
-        <w:t xml:space="preserve"> </w:t>
-      </w:r>
-      <w:proofErr w:type="spellStart"/>
-      <w:r>
-        <w:t>column</w:t>
-      </w:r>
-      <w:proofErr w:type="spellEnd"/>
-      <w:r>
-        <w:t>.</w:t>
+        <w:t xml:space="preserve"> * Count the number of discs in the given column.</w:t>
       </w:r>
     </w:p>
     <w:p>
@@ -2046,39 +1153,7 @@
         <w:keepNext/>
       </w:pPr>
       <w:r>
-        <w:t xml:space="preserve"> * @</w:t>
-      </w:r>
-      <w:proofErr w:type="spellStart"/>
-      <w:r>
-        <w:t>param</w:t>
-      </w:r>
-      <w:proofErr w:type="spellEnd"/>
-      <w:r>
-        <w:t xml:space="preserve"> </w:t>
-      </w:r>
-      <w:proofErr w:type="spellStart"/>
-      <w:r>
-        <w:t>field</w:t>
-      </w:r>
-      <w:proofErr w:type="spellEnd"/>
-      <w:r>
-        <w:t xml:space="preserve"> </w:t>
-      </w:r>
-      <w:proofErr w:type="spellStart"/>
-      <w:r>
-        <w:t>the</w:t>
-      </w:r>
-      <w:proofErr w:type="spellEnd"/>
-      <w:r>
-        <w:t xml:space="preserve"> </w:t>
-      </w:r>
-      <w:proofErr w:type="spellStart"/>
-      <w:r>
-        <w:t>field</w:t>
-      </w:r>
-      <w:proofErr w:type="spellEnd"/>
-      <w:r>
-        <w:t xml:space="preserve"> </w:t>
+        <w:t xml:space="preserve"> * @param field the field </w:t>
       </w:r>
     </w:p>
     <w:p>
@@ -2087,37 +1162,8 @@
         <w:keepNext/>
       </w:pPr>
       <w:r>
-        <w:t xml:space="preserve"> * @</w:t>
-      </w:r>
-      <w:proofErr w:type="spellStart"/>
-      <w:r>
-        <w:t>param</w:t>
-      </w:r>
-      <w:proofErr w:type="spellEnd"/>
-      <w:r>
-        <w:t xml:space="preserve"> {Integer} </w:t>
-      </w:r>
-      <w:proofErr w:type="spellStart"/>
-      <w:r>
-        <w:t>columnNo</w:t>
-      </w:r>
-      <w:proofErr w:type="spellEnd"/>
-      <w:r>
-        <w:t xml:space="preserve"> </w:t>
-      </w:r>
-      <w:proofErr w:type="spellStart"/>
-      <w:r>
-        <w:t>the</w:t>
-      </w:r>
-      <w:proofErr w:type="spellEnd"/>
-      <w:r>
-        <w:t xml:space="preserve"> </w:t>
-      </w:r>
-      <w:proofErr w:type="spellStart"/>
-      <w:r>
-        <w:t>column</w:t>
-      </w:r>
-      <w:proofErr w:type="spellEnd"/>
+        <w:t xml:space="preserve"> * @param {Integer} columnNo the column</w:t>
+      </w:r>
     </w:p>
     <w:p>
       <w:pPr>
@@ -2125,47 +1171,7 @@
         <w:keepNext/>
       </w:pPr>
       <w:r>
-        <w:t xml:space="preserve"> * @</w:t>
-      </w:r>
-      <w:proofErr w:type="spellStart"/>
-      <w:r>
-        <w:t>returns</w:t>
-      </w:r>
-      <w:proofErr w:type="spellEnd"/>
-      <w:r>
-        <w:t xml:space="preserve"> {Integer} </w:t>
-      </w:r>
-      <w:proofErr w:type="spellStart"/>
-      <w:r>
-        <w:t>the</w:t>
-      </w:r>
-      <w:proofErr w:type="spellEnd"/>
-      <w:r>
-        <w:t xml:space="preserve"> </w:t>
-      </w:r>
-      <w:proofErr w:type="spellStart"/>
-      <w:r>
-        <w:t>number</w:t>
-      </w:r>
-      <w:proofErr w:type="spellEnd"/>
-      <w:r>
-        <w:t xml:space="preserve"> </w:t>
-      </w:r>
-      <w:proofErr w:type="spellStart"/>
-      <w:r>
-        <w:t>of</w:t>
-      </w:r>
-      <w:proofErr w:type="spellEnd"/>
-      <w:r>
-        <w:t xml:space="preserve"> </w:t>
-      </w:r>
-      <w:proofErr w:type="spellStart"/>
-      <w:r>
-        <w:t>discs</w:t>
-      </w:r>
-      <w:proofErr w:type="spellEnd"/>
-      <w:r>
-        <w:t xml:space="preserve"> </w:t>
+        <w:t xml:space="preserve"> * @returns {Integer} the number of discs </w:t>
       </w:r>
     </w:p>
     <w:p>
@@ -2183,39 +1189,8 @@
         <w:keepNext/>
         <w:shd w:val="clear" w:color="auto" w:fill="FFFFFF" w:themeFill="background1"/>
       </w:pPr>
-      <w:proofErr w:type="spellStart"/>
-      <w:proofErr w:type="gramStart"/>
-      <w:r>
-        <w:t>function</w:t>
-      </w:r>
-      <w:proofErr w:type="spellEnd"/>
-      <w:proofErr w:type="gramEnd"/>
-      <w:r>
-        <w:t xml:space="preserve"> </w:t>
-      </w:r>
-      <w:proofErr w:type="spellStart"/>
-      <w:r>
-        <w:t>countDiscsInColumn</w:t>
-      </w:r>
-      <w:proofErr w:type="spellEnd"/>
-      <w:r>
-        <w:t>(</w:t>
-      </w:r>
-      <w:proofErr w:type="spellStart"/>
-      <w:r>
-        <w:t>field</w:t>
-      </w:r>
-      <w:proofErr w:type="spellEnd"/>
-      <w:r>
-        <w:t xml:space="preserve">, </w:t>
-      </w:r>
-      <w:proofErr w:type="spellStart"/>
-      <w:r>
-        <w:t>columnNo</w:t>
-      </w:r>
-      <w:proofErr w:type="spellEnd"/>
-      <w:r>
-        <w:t>) {</w:t>
+      <w:r>
+        <w:t>function countDiscsInColumn(field, columnNo) {</w:t>
       </w:r>
     </w:p>
     <w:p>
@@ -2226,40 +1201,7 @@
       </w:pPr>
       <w:r>
         <w:tab/>
-      </w:r>
-      <w:proofErr w:type="spellStart"/>
-      <w:proofErr w:type="gramStart"/>
-      <w:r>
-        <w:t>var</w:t>
-      </w:r>
-      <w:proofErr w:type="spellEnd"/>
-      <w:proofErr w:type="gramEnd"/>
-      <w:r>
-        <w:t xml:space="preserve"> </w:t>
-      </w:r>
-      <w:proofErr w:type="spellStart"/>
-      <w:r>
-        <w:t>column</w:t>
-      </w:r>
-      <w:proofErr w:type="spellEnd"/>
-      <w:r>
-        <w:t xml:space="preserve"> = </w:t>
-      </w:r>
-      <w:proofErr w:type="spellStart"/>
-      <w:r>
-        <w:t>field</w:t>
-      </w:r>
-      <w:proofErr w:type="spellEnd"/>
-      <w:r>
-        <w:t>[</w:t>
-      </w:r>
-      <w:proofErr w:type="spellStart"/>
-      <w:r>
-        <w:t>columnNo</w:t>
-      </w:r>
-      <w:proofErr w:type="spellEnd"/>
-      <w:r>
-        <w:t>];</w:t>
+        <w:t>var column = field[columnNo];</w:t>
       </w:r>
     </w:p>
     <w:p>
@@ -2270,13 +1212,8 @@
       </w:pPr>
       <w:r>
         <w:tab/>
-        <w:t xml:space="preserve">// Teil 1: </w:t>
-      </w:r>
-      <w:proofErr w:type="spellStart"/>
-      <w:r>
-        <w:t>map</w:t>
-      </w:r>
-      <w:proofErr w:type="spellEnd"/>
+        <w:t>// Teil 1: map</w:t>
+      </w:r>
     </w:p>
     <w:p>
       <w:pPr>
@@ -2286,24 +1223,7 @@
       </w:pPr>
       <w:r>
         <w:tab/>
-      </w:r>
-      <w:proofErr w:type="spellStart"/>
-      <w:proofErr w:type="gramStart"/>
-      <w:r>
-        <w:t>var</w:t>
-      </w:r>
-      <w:proofErr w:type="spellEnd"/>
-      <w:proofErr w:type="gramEnd"/>
-      <w:r>
-        <w:t xml:space="preserve"> column01 = </w:t>
-      </w:r>
-      <w:proofErr w:type="spellStart"/>
-      <w:r>
-        <w:t>column.map</w:t>
-      </w:r>
-      <w:proofErr w:type="spellEnd"/>
-      <w:r>
-        <w:t>(</w:t>
+        <w:t>var column01 = column.map(</w:t>
       </w:r>
       <w:r>
         <w:rPr>
@@ -2376,13 +1296,8 @@
       </w:pPr>
       <w:r>
         <w:tab/>
-        <w:t xml:space="preserve">// Teil 2: </w:t>
-      </w:r>
-      <w:proofErr w:type="spellStart"/>
-      <w:r>
-        <w:t>reduce</w:t>
-      </w:r>
-      <w:proofErr w:type="spellEnd"/>
+        <w:t>// Teil 2: reduce</w:t>
+      </w:r>
     </w:p>
     <w:p>
       <w:pPr>
@@ -2392,16 +1307,7 @@
       </w:pPr>
       <w:r>
         <w:tab/>
-      </w:r>
-      <w:proofErr w:type="spellStart"/>
-      <w:proofErr w:type="gramStart"/>
-      <w:r>
-        <w:t>return</w:t>
-      </w:r>
-      <w:proofErr w:type="spellEnd"/>
-      <w:proofErr w:type="gramEnd"/>
-      <w:r>
-        <w:t xml:space="preserve"> column01.reduce(</w:t>
+        <w:t>return column01.reduce(</w:t>
       </w:r>
       <w:r>
         <w:rPr>
@@ -2511,23 +1417,7 @@
         <w:t xml:space="preserve">nicht </w:t>
       </w:r>
       <w:r>
-        <w:t xml:space="preserve">den </w:t>
-      </w:r>
-      <w:proofErr w:type="spellStart"/>
-      <w:r>
-        <w:t>best</w:t>
-      </w:r>
-      <w:proofErr w:type="spellEnd"/>
-      <w:r>
-        <w:t xml:space="preserve"> </w:t>
-      </w:r>
-      <w:proofErr w:type="spellStart"/>
-      <w:r>
-        <w:t>practices</w:t>
-      </w:r>
-      <w:proofErr w:type="spellEnd"/>
-      <w:r>
-        <w:t>.</w:t>
+        <w:t>den best practices.</w:t>
       </w:r>
     </w:p>
     <w:p>
@@ -2550,126 +1440,48 @@
       <w:pPr>
         <w:pStyle w:val="Ex-2Code"/>
       </w:pPr>
-      <w:proofErr w:type="spellStart"/>
-      <w:proofErr w:type="gramStart"/>
-      <w:r>
-        <w:t>var</w:t>
-      </w:r>
-      <w:proofErr w:type="spellEnd"/>
-      <w:proofErr w:type="gramEnd"/>
-      <w:r>
-        <w:t xml:space="preserve"> </w:t>
-      </w:r>
-      <w:proofErr w:type="spellStart"/>
-      <w:r>
-        <w:t>field</w:t>
-      </w:r>
-      <w:proofErr w:type="spellEnd"/>
-      <w:r>
-        <w:t xml:space="preserve"> = </w:t>
-      </w:r>
-      <w:proofErr w:type="spellStart"/>
-      <w:r>
-        <w:t>new</w:t>
-      </w:r>
-      <w:proofErr w:type="spellEnd"/>
-      <w:r>
-        <w:t xml:space="preserve"> Field(5,5);</w:t>
-      </w:r>
-    </w:p>
-    <w:p>
-      <w:pPr>
-        <w:pStyle w:val="Ex-2Code"/>
-      </w:pPr>
-      <w:r>
-        <w:t>console.log(</w:t>
-      </w:r>
-      <w:proofErr w:type="spellStart"/>
-      <w:r>
-        <w:t>field.toString</w:t>
-      </w:r>
-      <w:proofErr w:type="spellEnd"/>
-      <w:r>
-        <w:t>());</w:t>
-      </w:r>
-    </w:p>
-    <w:p>
-      <w:pPr>
-        <w:pStyle w:val="Ex-2Code"/>
-      </w:pPr>
-      <w:proofErr w:type="spellStart"/>
-      <w:r>
-        <w:t>field.drop</w:t>
-      </w:r>
-      <w:proofErr w:type="spellEnd"/>
-      <w:r>
-        <w:t>(</w:t>
-      </w:r>
-      <w:proofErr w:type="spellStart"/>
-      <w:r>
-        <w:t>Field.DISC_YELLOW</w:t>
-      </w:r>
-      <w:proofErr w:type="spellEnd"/>
-      <w:r>
-        <w:t>, 4);</w:t>
-      </w:r>
-    </w:p>
-    <w:p>
-      <w:pPr>
-        <w:pStyle w:val="Ex-2Code"/>
-      </w:pPr>
-      <w:proofErr w:type="spellStart"/>
-      <w:r>
-        <w:t>field.drop</w:t>
-      </w:r>
-      <w:proofErr w:type="spellEnd"/>
-      <w:r>
-        <w:t>(</w:t>
-      </w:r>
-      <w:proofErr w:type="spellStart"/>
-      <w:r>
-        <w:t>Field.DISC_RED</w:t>
-      </w:r>
-      <w:proofErr w:type="spellEnd"/>
-      <w:r>
-        <w:t>, 3);</w:t>
-      </w:r>
-    </w:p>
-    <w:p>
-      <w:pPr>
-        <w:pStyle w:val="Ex-2Code"/>
-      </w:pPr>
-      <w:proofErr w:type="spellStart"/>
-      <w:r>
-        <w:t>field.drop</w:t>
-      </w:r>
-      <w:proofErr w:type="spellEnd"/>
-      <w:r>
-        <w:t>(</w:t>
-      </w:r>
-      <w:proofErr w:type="spellStart"/>
-      <w:r>
-        <w:t>Field.DISC_YELLOW</w:t>
-      </w:r>
-      <w:proofErr w:type="spellEnd"/>
-      <w:r>
-        <w:t>, 4);</w:t>
-      </w:r>
-    </w:p>
-    <w:p>
-      <w:pPr>
-        <w:pStyle w:val="Ex-2Code"/>
-      </w:pPr>
-      <w:r>
-        <w:t>console.log(</w:t>
-      </w:r>
-      <w:proofErr w:type="spellStart"/>
-      <w:r>
-        <w:t>field.toString</w:t>
-      </w:r>
-      <w:proofErr w:type="spellEnd"/>
-      <w:r>
-        <w:t>());</w:t>
+      <w:r>
+        <w:t>var field = new Field(5,5);</w:t>
+      </w:r>
+    </w:p>
+    <w:p>
+      <w:pPr>
+        <w:pStyle w:val="Ex-2Code"/>
+      </w:pPr>
+      <w:r>
+        <w:t>console.log(field.toString());</w:t>
+      </w:r>
+    </w:p>
+    <w:p>
+      <w:pPr>
+        <w:pStyle w:val="Ex-2Code"/>
+      </w:pPr>
+      <w:r>
+        <w:t>field.drop(Field.DISC_YELLOW, 4);</w:t>
+      </w:r>
+    </w:p>
+    <w:p>
+      <w:pPr>
+        <w:pStyle w:val="Ex-2Code"/>
+      </w:pPr>
+      <w:r>
+        <w:t>field.drop(Field.DISC_RED, 3);</w:t>
+      </w:r>
+    </w:p>
+    <w:p>
+      <w:pPr>
+        <w:pStyle w:val="Ex-2Code"/>
+      </w:pPr>
+      <w:r>
+        <w:t>field.drop(Field.DISC_YELLOW, 4);</w:t>
+      </w:r>
+    </w:p>
+    <w:p>
+      <w:pPr>
+        <w:pStyle w:val="Ex-2Code"/>
+      </w:pPr>
+      <w:r>
+        <w:t>console.log(field.toString());</w:t>
       </w:r>
     </w:p>
     <w:p>
@@ -2682,15 +1494,7 @@
         <w:pStyle w:val="Ex-1cont"/>
       </w:pPr>
       <w:r>
-        <w:t xml:space="preserve">In der </w:t>
-      </w:r>
-      <w:proofErr w:type="spellStart"/>
-      <w:r>
-        <w:t>Firebug</w:t>
-      </w:r>
-      <w:proofErr w:type="spellEnd"/>
-      <w:r>
-        <w:t xml:space="preserve"> Konsole soll folgendes angezeigt werden:</w:t>
+        <w:t>In der Firebug Konsole soll folgendes angezeigt werden:</w:t>
       </w:r>
     </w:p>
     <w:p>
@@ -2757,9 +1561,6 @@
           <w:color w:val="C00000"/>
         </w:rPr>
       </w:pPr>
-      <w:bookmarkStart w:id="0" w:name="_GoBack"/>
-      <w:bookmarkEnd w:id="0"/>
-      <w:proofErr w:type="gramStart"/>
       <w:r>
         <w:rPr>
           <w:b/>
@@ -2772,15 +1573,7 @@
           <w:b/>
           <w:color w:val="00B050"/>
         </w:rPr>
-        <w:t>iehe</w:t>
-      </w:r>
-      <w:proofErr w:type="gramEnd"/>
-      <w:r>
-        <w:rPr>
-          <w:b/>
-          <w:color w:val="00B050"/>
-        </w:rPr>
-        <w:t xml:space="preserve"> </w:t>
+        <w:t xml:space="preserve">iehe </w:t>
       </w:r>
       <w:r>
         <w:rPr>
@@ -2858,15 +1651,7 @@
         </w:numPr>
       </w:pPr>
       <w:r>
-        <w:t xml:space="preserve">Klick auf </w:t>
-      </w:r>
-      <w:proofErr w:type="spellStart"/>
-      <w:r>
-        <w:t>Init</w:t>
-      </w:r>
-      <w:proofErr w:type="spellEnd"/>
-      <w:r>
-        <w:t xml:space="preserve"> löscht das Spielfeld. </w:t>
+        <w:t xml:space="preserve">Klick auf Init löscht das Spielfeld. </w:t>
       </w:r>
     </w:p>
     <w:p>
@@ -2932,14 +1717,12 @@
       <w:r>
         <w:t xml:space="preserve">Gegen ist die Datei connect4.js. Die Datei enthält zusätzlich die Klasse </w:t>
       </w:r>
-      <w:proofErr w:type="spellStart"/>
       <w:r>
         <w:rPr>
           <w:rFonts w:ascii="Courier New" w:hAnsi="Courier New" w:cs="Courier New"/>
         </w:rPr>
         <w:t>FieldAsTable</w:t>
       </w:r>
-      <w:proofErr w:type="spellEnd"/>
       <w:r>
         <w:t>. Nutzen Sie die Klasse, um das Spiel zu implementieren.</w:t>
       </w:r>
@@ -2983,35 +1766,23 @@
       <w:r>
         <w:t xml:space="preserve">Das Spielfeld soll mittels der Klasse zu Beginn </w:t>
       </w:r>
-      <w:proofErr w:type="spellStart"/>
       <w:r>
         <w:rPr>
           <w:rFonts w:ascii="Courier New" w:hAnsi="Courier New" w:cs="Courier New"/>
         </w:rPr>
         <w:t>FieldAsTable</w:t>
       </w:r>
-      <w:proofErr w:type="spellEnd"/>
       <w:r>
         <w:t xml:space="preserve"> hinzugefügt werden. Die Funktion </w:t>
       </w:r>
-      <w:proofErr w:type="spellStart"/>
       <w:r>
         <w:rPr>
           <w:rFonts w:ascii="Courier New" w:hAnsi="Courier New" w:cs="Courier New"/>
         </w:rPr>
         <w:t>createElement</w:t>
       </w:r>
-      <w:proofErr w:type="spellEnd"/>
-      <w:r>
-        <w:t xml:space="preserve"> kann verwendet werden, um ein &lt;</w:t>
-      </w:r>
-      <w:proofErr w:type="spellStart"/>
-      <w:r>
-        <w:t>tbody</w:t>
-      </w:r>
-      <w:proofErr w:type="spellEnd"/>
-      <w:r>
-        <w:t>&gt;-Element zu erzeugen. Fügen Sie dieses an der passenden Stelle ins HTML-Dokument ein.</w:t>
+      <w:r>
+        <w:t xml:space="preserve"> kann verwendet werden, um ein &lt;tbody&gt;-Element zu erzeugen. Fügen Sie dieses an der passenden Stelle ins HTML-Dokument ein.</w:t>
       </w:r>
     </w:p>
     <w:p>
@@ -3034,31 +1805,11 @@
       <w:pPr>
         <w:pStyle w:val="Ex-2Code"/>
       </w:pPr>
-      <w:proofErr w:type="spellStart"/>
-      <w:proofErr w:type="gramStart"/>
-      <w:r>
-        <w:t>var</w:t>
-      </w:r>
-      <w:proofErr w:type="spellEnd"/>
-      <w:proofErr w:type="gramEnd"/>
-      <w:r>
-        <w:t xml:space="preserve"> </w:t>
-      </w:r>
-      <w:proofErr w:type="spellStart"/>
-      <w:r>
-        <w:t>field</w:t>
-      </w:r>
-      <w:proofErr w:type="spellEnd"/>
-      <w:r>
-        <w:t xml:space="preserve"> = </w:t>
-      </w:r>
-      <w:proofErr w:type="spellStart"/>
-      <w:r>
-        <w:t>new</w:t>
-      </w:r>
-      <w:proofErr w:type="spellEnd"/>
-      <w:r>
-        <w:t xml:space="preserve"> Field(7,6)</w:t>
+      <w:r>
+        <w:t xml:space="preserve">var </w:t>
+      </w:r>
+      <w:r>
+        <w:t>field = new Field(7,6)</w:t>
       </w:r>
       <w:r>
         <w:t>;</w:t>
@@ -3068,64 +1819,31 @@
       <w:pPr>
         <w:pStyle w:val="Ex-2Code"/>
       </w:pPr>
-      <w:proofErr w:type="spellStart"/>
-      <w:r>
-        <w:t>field.drop</w:t>
-      </w:r>
-      <w:proofErr w:type="spellEnd"/>
-      <w:r>
-        <w:t>(</w:t>
-      </w:r>
-      <w:proofErr w:type="spellStart"/>
-      <w:r>
-        <w:t>Field.DISC_YELLOW</w:t>
-      </w:r>
-      <w:proofErr w:type="spellEnd"/>
-      <w:r>
-        <w:t>, 4);</w:t>
-      </w:r>
-    </w:p>
-    <w:p>
-      <w:pPr>
-        <w:pStyle w:val="Ex-2Code"/>
-      </w:pPr>
-      <w:proofErr w:type="spellStart"/>
-      <w:r>
-        <w:t>field.drop</w:t>
-      </w:r>
-      <w:proofErr w:type="spellEnd"/>
-      <w:r>
-        <w:t>(</w:t>
-      </w:r>
-      <w:proofErr w:type="spellStart"/>
-      <w:r>
-        <w:t>Field.DISC_RED</w:t>
-      </w:r>
-      <w:proofErr w:type="spellEnd"/>
-      <w:r>
-        <w:t>, 3);</w:t>
+      <w:r>
+        <w:t>field.drop(Field.DISC_YELLOW, 4);</w:t>
+      </w:r>
+    </w:p>
+    <w:p>
+      <w:pPr>
+        <w:pStyle w:val="Ex-2Code"/>
+      </w:pPr>
+      <w:r>
+        <w:t>field.drop(Field.DISC_RED, 3);</w:t>
       </w:r>
     </w:p>
     <w:p>
       <w:pPr>
         <w:pStyle w:val="Ex-2cont"/>
       </w:pPr>
-      <w:proofErr w:type="gramStart"/>
-      <w:r>
-        <w:t>sollte</w:t>
-      </w:r>
-      <w:proofErr w:type="gramEnd"/>
-      <w:r>
-        <w:t xml:space="preserve"> beispielsweise folgende Darstellung erzeugen. Vergessen Sie nicht, mittels </w:t>
-      </w:r>
-      <w:proofErr w:type="spellStart"/>
+      <w:r>
+        <w:t xml:space="preserve">sollte beispielsweise folgende Darstellung erzeugen. Vergessen Sie nicht, mittels </w:t>
+      </w:r>
       <w:r>
         <w:rPr>
           <w:rFonts w:ascii="Courier New" w:hAnsi="Courier New" w:cs="Courier New"/>
         </w:rPr>
         <w:t>FieldAsTable.prototype.update</w:t>
       </w:r>
-      <w:proofErr w:type="spellEnd"/>
       <w:r>
         <w:t xml:space="preserve"> die Darstellung zu aktualisieren.</w:t>
       </w:r>
@@ -3208,55 +1926,29 @@
         <w:rPr>
           <w:b/>
         </w:rPr>
-        <w:t xml:space="preserve">Schaltfläche </w:t>
-      </w:r>
-      <w:proofErr w:type="spellStart"/>
-      <w:r>
-        <w:rPr>
-          <w:b/>
-        </w:rPr>
-        <w:t>Init</w:t>
-      </w:r>
-      <w:proofErr w:type="spellEnd"/>
-      <w:r>
-        <w:rPr>
-          <w:b/>
-        </w:rPr>
-        <w:t xml:space="preserve">. </w:t>
-      </w:r>
-      <w:r>
-        <w:t xml:space="preserve">Fügen der Schaltfläche </w:t>
-      </w:r>
-      <w:proofErr w:type="spellStart"/>
-      <w:r>
-        <w:t>Init</w:t>
-      </w:r>
-      <w:proofErr w:type="spellEnd"/>
-      <w:r>
-        <w:t xml:space="preserve"> einen Click-Handler hinzu, der mittels der Funktion </w:t>
-      </w:r>
-      <w:proofErr w:type="spellStart"/>
+        <w:t xml:space="preserve">Schaltfläche Init. </w:t>
+      </w:r>
+      <w:r>
+        <w:t xml:space="preserve">Fügen der Schaltfläche Init einen Click-Handler hinzu, der mittels der Funktion </w:t>
+      </w:r>
       <w:r>
         <w:rPr>
           <w:rFonts w:ascii="Courier New" w:hAnsi="Courier New" w:cs="Courier New"/>
         </w:rPr>
         <w:t>Field.prototype.init</w:t>
       </w:r>
-      <w:proofErr w:type="spellEnd"/>
       <w:r>
         <w:t xml:space="preserve"> die Spielfläche frisch ini</w:t>
       </w:r>
       <w:r>
         <w:t xml:space="preserve">tialisiert und danach mittels </w:t>
       </w:r>
-      <w:proofErr w:type="spellStart"/>
       <w:r>
         <w:rPr>
           <w:rFonts w:ascii="Courier New" w:hAnsi="Courier New" w:cs="Courier New"/>
         </w:rPr>
         <w:t>FieldAsTable.prototype.update</w:t>
       </w:r>
-      <w:proofErr w:type="spellEnd"/>
       <w:r>
         <w:t xml:space="preserve"> die Darstellung aktualisiert.</w:t>
       </w:r>
@@ -3289,7 +1981,6 @@
       <w:r>
         <w:t xml:space="preserve">. Wenn in eine Spalte geklickt wird, soll in dieser Spalte ein Stein abgelegt werden. Nutzen sie die Methode </w:t>
       </w:r>
-      <w:proofErr w:type="spellStart"/>
       <w:r>
         <w:rPr>
           <w:rFonts w:ascii="Courier New" w:hAnsi="Courier New" w:cs="Courier New"/>
@@ -3302,17 +1993,8 @@
         </w:rPr>
         <w:t>addHandler</w:t>
       </w:r>
-      <w:proofErr w:type="spellEnd"/>
-      <w:r>
-        <w:t xml:space="preserve"> um einen Event-Handler auf die &lt;</w:t>
-      </w:r>
-      <w:proofErr w:type="spellStart"/>
-      <w:r>
-        <w:t>td</w:t>
-      </w:r>
-      <w:proofErr w:type="spellEnd"/>
-      <w:r>
-        <w:t>&gt;-Elemente zu registrieren.</w:t>
+      <w:r>
+        <w:t xml:space="preserve"> um einen Event-Handler auf die &lt;td&gt;-Elemente zu registrieren.</w:t>
       </w:r>
     </w:p>
     <w:p>
@@ -3382,13 +2064,8 @@
       <w:pPr>
         <w:pStyle w:val="Ex-2Code"/>
       </w:pPr>
-      <w:proofErr w:type="spellStart"/>
-      <w:r>
-        <w:t>var</w:t>
-      </w:r>
-      <w:proofErr w:type="spellEnd"/>
-      <w:r>
-        <w:t xml:space="preserve"> x = 1 / 0;</w:t>
+      <w:r>
+        <w:t>var x = 1 / 0;</w:t>
       </w:r>
     </w:p>
     <w:p>
@@ -3416,13 +2093,8 @@
       <w:pPr>
         <w:pStyle w:val="Ex-2Code"/>
       </w:pPr>
-      <w:proofErr w:type="spellStart"/>
-      <w:r>
-        <w:t>var</w:t>
-      </w:r>
-      <w:proofErr w:type="spellEnd"/>
-      <w:r>
-        <w:t xml:space="preserve"> y = x + 1;</w:t>
+      <w:r>
+        <w:t>var y = x + 1;</w:t>
       </w:r>
     </w:p>
     <w:p>
@@ -3450,21 +2122,17 @@
       <w:pPr>
         <w:pStyle w:val="Ex-2Code"/>
       </w:pPr>
-      <w:proofErr w:type="spellStart"/>
       <w:r>
         <w:t>Infinity</w:t>
       </w:r>
-      <w:proofErr w:type="spellEnd"/>
-    </w:p>
-    <w:p>
-      <w:pPr>
-        <w:pStyle w:val="Ex-2Code"/>
-      </w:pPr>
-      <w:proofErr w:type="spellStart"/>
+    </w:p>
+    <w:p>
+      <w:pPr>
+        <w:pStyle w:val="Ex-2Code"/>
+      </w:pPr>
       <w:r>
         <w:t>Infinity</w:t>
       </w:r>
-      <w:proofErr w:type="spellEnd"/>
     </w:p>
     <w:p>
       <w:pPr>
@@ -3516,13 +2184,8 @@
         </w:tabs>
         <w:ind w:left="738" w:hanging="369"/>
       </w:pPr>
-      <w:proofErr w:type="spellStart"/>
-      <w:r>
-        <w:t>var</w:t>
-      </w:r>
-      <w:proofErr w:type="spellEnd"/>
-      <w:r>
-        <w:t xml:space="preserve"> x = 1 / 0;</w:t>
+      <w:r>
+        <w:t>var x = 1 / 0;</w:t>
       </w:r>
     </w:p>
     <w:p>
@@ -3537,23 +2200,7 @@
         <w:shd w:val="clear" w:color="auto" w:fill="F2F2F2" w:themeFill="background1" w:themeFillShade="F2"/>
       </w:pPr>
       <w:r>
-        <w:t xml:space="preserve">Massgebendes Kapitel: 11.5.2 </w:t>
-      </w:r>
-      <w:proofErr w:type="spellStart"/>
-      <w:r>
-        <w:t>Applying</w:t>
-      </w:r>
-      <w:proofErr w:type="spellEnd"/>
-      <w:r>
-        <w:t xml:space="preserve"> </w:t>
-      </w:r>
-      <w:proofErr w:type="spellStart"/>
-      <w:r>
-        <w:t>the</w:t>
-      </w:r>
-      <w:proofErr w:type="spellEnd"/>
-      <w:r>
-        <w:t xml:space="preserve"> / Operator (</w:t>
+        <w:t>Massgebendes Kapitel: 11.5.2 Applying the / Operator (</w:t>
       </w:r>
       <w:r>
         <w:t xml:space="preserve"> </w:t>
@@ -3592,143 +2239,7 @@
         <w:shd w:val="clear" w:color="auto" w:fill="F2F2F2" w:themeFill="background1" w:themeFillShade="F2"/>
       </w:pPr>
       <w:r>
-        <w:t xml:space="preserve">"Division </w:t>
-      </w:r>
-      <w:proofErr w:type="spellStart"/>
-      <w:r>
-        <w:t>of</w:t>
-      </w:r>
-      <w:proofErr w:type="spellEnd"/>
-      <w:r>
-        <w:t xml:space="preserve"> a </w:t>
-      </w:r>
-      <w:proofErr w:type="spellStart"/>
-      <w:r>
-        <w:t>nonzero</w:t>
-      </w:r>
-      <w:proofErr w:type="spellEnd"/>
-      <w:r>
-        <w:t xml:space="preserve"> finite </w:t>
-      </w:r>
-      <w:proofErr w:type="spellStart"/>
-      <w:r>
-        <w:t>value</w:t>
-      </w:r>
-      <w:proofErr w:type="spellEnd"/>
-      <w:r>
-        <w:t xml:space="preserve"> </w:t>
-      </w:r>
-      <w:proofErr w:type="spellStart"/>
-      <w:r>
-        <w:t>by</w:t>
-      </w:r>
-      <w:proofErr w:type="spellEnd"/>
-      <w:r>
-        <w:t xml:space="preserve"> a </w:t>
-      </w:r>
-      <w:proofErr w:type="spellStart"/>
-      <w:r>
-        <w:t>zero</w:t>
-      </w:r>
-      <w:proofErr w:type="spellEnd"/>
-      <w:r>
-        <w:t xml:space="preserve"> </w:t>
-      </w:r>
-      <w:proofErr w:type="spellStart"/>
-      <w:r>
-        <w:t>results</w:t>
-      </w:r>
-      <w:proofErr w:type="spellEnd"/>
-      <w:r>
-        <w:t xml:space="preserve"> in a </w:t>
-      </w:r>
-      <w:proofErr w:type="spellStart"/>
-      <w:r>
-        <w:t>signed</w:t>
-      </w:r>
-      <w:proofErr w:type="spellEnd"/>
-      <w:r>
-        <w:t xml:space="preserve"> </w:t>
-      </w:r>
-      <w:proofErr w:type="spellStart"/>
-      <w:r>
-        <w:t>infinity</w:t>
-      </w:r>
-      <w:proofErr w:type="spellEnd"/>
-      <w:r>
-        <w:t xml:space="preserve">. The </w:t>
-      </w:r>
-      <w:proofErr w:type="spellStart"/>
-      <w:r>
-        <w:t>sign</w:t>
-      </w:r>
-      <w:proofErr w:type="spellEnd"/>
-      <w:r>
-        <w:t xml:space="preserve"> </w:t>
-      </w:r>
-      <w:proofErr w:type="spellStart"/>
-      <w:r>
-        <w:t>is</w:t>
-      </w:r>
-      <w:proofErr w:type="spellEnd"/>
-      <w:r>
-        <w:t xml:space="preserve"> </w:t>
-      </w:r>
-      <w:proofErr w:type="spellStart"/>
-      <w:r>
-        <w:t>determined</w:t>
-      </w:r>
-      <w:proofErr w:type="spellEnd"/>
-      <w:r>
-        <w:t xml:space="preserve"> </w:t>
-      </w:r>
-      <w:proofErr w:type="spellStart"/>
-      <w:r>
-        <w:t>by</w:t>
-      </w:r>
-      <w:proofErr w:type="spellEnd"/>
-      <w:r>
-        <w:t xml:space="preserve"> </w:t>
-      </w:r>
-      <w:proofErr w:type="spellStart"/>
-      <w:r>
-        <w:t>the</w:t>
-      </w:r>
-      <w:proofErr w:type="spellEnd"/>
-      <w:r>
-        <w:t xml:space="preserve"> </w:t>
-      </w:r>
-      <w:proofErr w:type="spellStart"/>
-      <w:r>
-        <w:t>rule</w:t>
-      </w:r>
-      <w:proofErr w:type="spellEnd"/>
-      <w:r>
-        <w:t xml:space="preserve"> </w:t>
-      </w:r>
-      <w:proofErr w:type="spellStart"/>
-      <w:r>
-        <w:t>already</w:t>
-      </w:r>
-      <w:proofErr w:type="spellEnd"/>
-      <w:r>
-        <w:t xml:space="preserve"> </w:t>
-      </w:r>
-      <w:proofErr w:type="spellStart"/>
-      <w:r>
-        <w:t>stated</w:t>
-      </w:r>
-      <w:proofErr w:type="spellEnd"/>
-      <w:r>
-        <w:t xml:space="preserve"> </w:t>
-      </w:r>
-      <w:proofErr w:type="spellStart"/>
-      <w:r>
-        <w:t>above</w:t>
-      </w:r>
-      <w:proofErr w:type="spellEnd"/>
-      <w:r>
-        <w:t>."</w:t>
+        <w:t>"Division of a nonzero finite value by a zero results in a signed infinity. The sign is determined by the rule already stated above."</w:t>
       </w:r>
     </w:p>
     <w:p>
@@ -3736,13 +2247,8 @@
         <w:pStyle w:val="Ex-2cont"/>
         <w:shd w:val="clear" w:color="auto" w:fill="F2F2F2" w:themeFill="background1" w:themeFillShade="F2"/>
       </w:pPr>
-      <w:proofErr w:type="gramStart"/>
-      <w:r>
-        <w:t>ergibt</w:t>
-      </w:r>
-      <w:proofErr w:type="gramEnd"/>
-      <w:r>
-        <w:t xml:space="preserve"> 1 / 0 Unendlich.</w:t>
+      <w:r>
+        <w:t>ergibt 1 / 0 Unendlich.</w:t>
       </w:r>
     </w:p>
     <w:p>
@@ -3766,135 +2272,7 @@
         <w:shd w:val="clear" w:color="auto" w:fill="F2F2F2" w:themeFill="background1" w:themeFillShade="F2"/>
       </w:pPr>
       <w:r>
-        <w:t xml:space="preserve">"The </w:t>
-      </w:r>
-      <w:proofErr w:type="spellStart"/>
-      <w:r>
-        <w:t>sign</w:t>
-      </w:r>
-      <w:proofErr w:type="spellEnd"/>
-      <w:r>
-        <w:t xml:space="preserve"> </w:t>
-      </w:r>
-      <w:proofErr w:type="spellStart"/>
-      <w:r>
-        <w:t>of</w:t>
-      </w:r>
-      <w:proofErr w:type="spellEnd"/>
-      <w:r>
-        <w:t xml:space="preserve"> </w:t>
-      </w:r>
-      <w:proofErr w:type="spellStart"/>
-      <w:r>
-        <w:t>the</w:t>
-      </w:r>
-      <w:proofErr w:type="spellEnd"/>
-      <w:r>
-        <w:t xml:space="preserve"> </w:t>
-      </w:r>
-      <w:proofErr w:type="spellStart"/>
-      <w:r>
-        <w:t>result</w:t>
-      </w:r>
-      <w:proofErr w:type="spellEnd"/>
-      <w:r>
-        <w:t xml:space="preserve"> </w:t>
-      </w:r>
-      <w:proofErr w:type="spellStart"/>
-      <w:r>
-        <w:t>is</w:t>
-      </w:r>
-      <w:proofErr w:type="spellEnd"/>
-      <w:r>
-        <w:t xml:space="preserve"> positive </w:t>
-      </w:r>
-      <w:proofErr w:type="spellStart"/>
-      <w:r>
-        <w:t>if</w:t>
-      </w:r>
-      <w:proofErr w:type="spellEnd"/>
-      <w:r>
-        <w:t xml:space="preserve"> </w:t>
-      </w:r>
-      <w:proofErr w:type="spellStart"/>
-      <w:r>
-        <w:t>both</w:t>
-      </w:r>
-      <w:proofErr w:type="spellEnd"/>
-      <w:r>
-        <w:t xml:space="preserve"> </w:t>
-      </w:r>
-      <w:proofErr w:type="spellStart"/>
-      <w:r>
-        <w:t>operands</w:t>
-      </w:r>
-      <w:proofErr w:type="spellEnd"/>
-      <w:r>
-        <w:t xml:space="preserve"> </w:t>
-      </w:r>
-      <w:proofErr w:type="spellStart"/>
-      <w:r>
-        <w:t>have</w:t>
-      </w:r>
-      <w:proofErr w:type="spellEnd"/>
-      <w:r>
-        <w:t xml:space="preserve"> </w:t>
-      </w:r>
-      <w:proofErr w:type="spellStart"/>
-      <w:r>
-        <w:t>the</w:t>
-      </w:r>
-      <w:proofErr w:type="spellEnd"/>
-      <w:r>
-        <w:t xml:space="preserve"> same </w:t>
-      </w:r>
-      <w:proofErr w:type="spellStart"/>
-      <w:r>
-        <w:t>sign</w:t>
-      </w:r>
-      <w:proofErr w:type="spellEnd"/>
-      <w:r>
-        <w:t xml:space="preserve">, negative </w:t>
-      </w:r>
-      <w:proofErr w:type="spellStart"/>
-      <w:r>
-        <w:t>if</w:t>
-      </w:r>
-      <w:proofErr w:type="spellEnd"/>
-      <w:r>
-        <w:t xml:space="preserve"> </w:t>
-      </w:r>
-      <w:proofErr w:type="spellStart"/>
-      <w:r>
-        <w:t>the</w:t>
-      </w:r>
-      <w:proofErr w:type="spellEnd"/>
-      <w:r>
-        <w:t xml:space="preserve"> </w:t>
-      </w:r>
-      <w:proofErr w:type="spellStart"/>
-      <w:r>
-        <w:t>operands</w:t>
-      </w:r>
-      <w:proofErr w:type="spellEnd"/>
-      <w:r>
-        <w:t xml:space="preserve"> </w:t>
-      </w:r>
-      <w:proofErr w:type="spellStart"/>
-      <w:r>
-        <w:t>have</w:t>
-      </w:r>
-      <w:proofErr w:type="spellEnd"/>
-      <w:r>
-        <w:t xml:space="preserve"> different </w:t>
-      </w:r>
-      <w:proofErr w:type="spellStart"/>
-      <w:r>
-        <w:t>signs</w:t>
-      </w:r>
-      <w:proofErr w:type="spellEnd"/>
-      <w:r>
-        <w:t>."</w:t>
+        <w:t>"The sign of the result is positive if both operands have the same sign, negative if the operands have different signs."</w:t>
       </w:r>
     </w:p>
     <w:p>
@@ -3902,13 +2280,8 @@
         <w:pStyle w:val="Ex-2cont"/>
         <w:shd w:val="clear" w:color="auto" w:fill="F2F2F2" w:themeFill="background1" w:themeFillShade="F2"/>
       </w:pPr>
-      <w:proofErr w:type="gramStart"/>
-      <w:r>
-        <w:t>ergibt</w:t>
-      </w:r>
-      <w:proofErr w:type="gramEnd"/>
-      <w:r>
-        <w:t xml:space="preserve"> 1 / 0 positiv Unendlich.</w:t>
+      <w:r>
+        <w:t>ergibt 1 / 0 positiv Unendlich.</w:t>
       </w:r>
     </w:p>
     <w:p>
@@ -3934,13 +2307,8 @@
         </w:tabs>
         <w:ind w:left="738" w:hanging="369"/>
       </w:pPr>
-      <w:proofErr w:type="spellStart"/>
-      <w:r>
-        <w:t>var</w:t>
-      </w:r>
-      <w:proofErr w:type="spellEnd"/>
-      <w:r>
-        <w:t xml:space="preserve"> y = x + 1;</w:t>
+      <w:r>
+        <w:t>var y = x + 1;</w:t>
       </w:r>
     </w:p>
     <w:p>
@@ -3955,31 +2323,7 @@
         <w:shd w:val="clear" w:color="auto" w:fill="F2F2F2" w:themeFill="background1" w:themeFillShade="F2"/>
       </w:pPr>
       <w:r>
-        <w:t xml:space="preserve">Massgebendes Kapitel: 11.6.3 </w:t>
-      </w:r>
-      <w:proofErr w:type="spellStart"/>
-      <w:r>
-        <w:t>Applying</w:t>
-      </w:r>
-      <w:proofErr w:type="spellEnd"/>
-      <w:r>
-        <w:t xml:space="preserve"> </w:t>
-      </w:r>
-      <w:proofErr w:type="spellStart"/>
-      <w:r>
-        <w:t>the</w:t>
-      </w:r>
-      <w:proofErr w:type="spellEnd"/>
-      <w:r>
-        <w:t xml:space="preserve"> Additive Operators </w:t>
-      </w:r>
-      <w:proofErr w:type="spellStart"/>
-      <w:r>
-        <w:t>to</w:t>
-      </w:r>
-      <w:proofErr w:type="spellEnd"/>
-      <w:r>
-        <w:t xml:space="preserve"> Numbers (</w:t>
+        <w:t>Massgebendes Kapitel: 11.6.3 Applying the Additive Operators to Numbers (</w:t>
       </w:r>
       <w:hyperlink r:id="rId15" w:anchor="sec-11.6.3" w:history="1">
         <w:r>
@@ -4015,87 +2359,7 @@
         <w:shd w:val="clear" w:color="auto" w:fill="F2F2F2" w:themeFill="background1" w:themeFillShade="F2"/>
       </w:pPr>
       <w:r>
-        <w:t xml:space="preserve">"The </w:t>
-      </w:r>
-      <w:proofErr w:type="spellStart"/>
-      <w:r>
-        <w:t>sum</w:t>
-      </w:r>
-      <w:proofErr w:type="spellEnd"/>
-      <w:r>
-        <w:t xml:space="preserve"> </w:t>
-      </w:r>
-      <w:proofErr w:type="spellStart"/>
-      <w:r>
-        <w:t>of</w:t>
-      </w:r>
-      <w:proofErr w:type="spellEnd"/>
-      <w:r>
-        <w:t xml:space="preserve"> an </w:t>
-      </w:r>
-      <w:proofErr w:type="spellStart"/>
-      <w:r>
-        <w:t>infinity</w:t>
-      </w:r>
-      <w:proofErr w:type="spellEnd"/>
-      <w:r>
-        <w:t xml:space="preserve"> </w:t>
-      </w:r>
-      <w:proofErr w:type="spellStart"/>
-      <w:r>
-        <w:t>and</w:t>
-      </w:r>
-      <w:proofErr w:type="spellEnd"/>
-      <w:r>
-        <w:t xml:space="preserve"> a finite </w:t>
-      </w:r>
-      <w:proofErr w:type="spellStart"/>
-      <w:r>
-        <w:t>value</w:t>
-      </w:r>
-      <w:proofErr w:type="spellEnd"/>
-      <w:r>
-        <w:t xml:space="preserve"> </w:t>
-      </w:r>
-      <w:proofErr w:type="spellStart"/>
-      <w:r>
-        <w:t>is</w:t>
-      </w:r>
-      <w:proofErr w:type="spellEnd"/>
-      <w:r>
-        <w:t xml:space="preserve"> </w:t>
-      </w:r>
-      <w:proofErr w:type="spellStart"/>
-      <w:r>
-        <w:t>equal</w:t>
-      </w:r>
-      <w:proofErr w:type="spellEnd"/>
-      <w:r>
-        <w:t xml:space="preserve"> </w:t>
-      </w:r>
-      <w:proofErr w:type="spellStart"/>
-      <w:r>
-        <w:t>to</w:t>
-      </w:r>
-      <w:proofErr w:type="spellEnd"/>
-      <w:r>
-        <w:t xml:space="preserve"> </w:t>
-      </w:r>
-      <w:proofErr w:type="spellStart"/>
-      <w:r>
-        <w:t>the</w:t>
-      </w:r>
-      <w:proofErr w:type="spellEnd"/>
-      <w:r>
-        <w:t xml:space="preserve"> infinite </w:t>
-      </w:r>
-      <w:proofErr w:type="spellStart"/>
-      <w:r>
-        <w:t>operand</w:t>
-      </w:r>
-      <w:proofErr w:type="spellEnd"/>
-      <w:r>
-        <w:t>."</w:t>
+        <w:t>"The sum of an infinity and a finite value is equal to the infinite operand."</w:t>
       </w:r>
     </w:p>
     <w:p>
@@ -4103,29 +2367,8 @@
         <w:pStyle w:val="Ex-2cont"/>
         <w:shd w:val="clear" w:color="auto" w:fill="F2F2F2" w:themeFill="background1" w:themeFillShade="F2"/>
       </w:pPr>
-      <w:proofErr w:type="gramStart"/>
-      <w:r>
-        <w:t>ergibt</w:t>
-      </w:r>
-      <w:proofErr w:type="gramEnd"/>
-      <w:r>
-        <w:t xml:space="preserve"> </w:t>
-      </w:r>
-      <w:proofErr w:type="spellStart"/>
-      <w:r>
-        <w:t>Infinity</w:t>
-      </w:r>
-      <w:proofErr w:type="spellEnd"/>
-      <w:r>
-        <w:t xml:space="preserve"> + 1 </w:t>
-      </w:r>
-      <w:proofErr w:type="spellStart"/>
-      <w:r>
-        <w:t>Infinity</w:t>
-      </w:r>
-      <w:proofErr w:type="spellEnd"/>
-      <w:r>
-        <w:t>.</w:t>
+      <w:r>
+        <w:t>ergibt Infinity + 1 Infinity.</w:t>
       </w:r>
     </w:p>
     <w:p>
@@ -4491,47 +2734,13 @@
         <w:szCs w:val="12"/>
       </w:rPr>
     </w:pPr>
-    <w:fldSimple w:instr=" AUTHOR  \* MERGEFORMAT ">
-      <w:r>
-        <w:rPr>
-          <w:rFonts w:cs="Arial"/>
-          <w:noProof/>
-          <w:sz w:val="12"/>
-          <w:szCs w:val="12"/>
-        </w:rPr>
-        <w:t>Martin Studer</w:t>
-      </w:r>
-    </w:fldSimple>
     <w:r>
-      <w:rPr>
-        <w:rFonts w:cs="Arial"/>
-        <w:sz w:val="12"/>
-        <w:szCs w:val="12"/>
-      </w:rPr>
-      <w:t xml:space="preserve">, </w:t>
-    </w:r>
-    <w:r>
-      <w:rPr>
-        <w:rFonts w:cs="Arial"/>
-        <w:sz w:val="12"/>
-        <w:szCs w:val="12"/>
-      </w:rPr>
       <w:fldChar w:fldCharType="begin"/>
     </w:r>
     <w:r>
-      <w:rPr>
-        <w:rFonts w:cs="Arial"/>
-        <w:sz w:val="12"/>
-        <w:szCs w:val="12"/>
-      </w:rPr>
-      <w:instrText xml:space="preserve"> DATE \@ "dd.MM.yyyy" </w:instrText>
+      <w:instrText xml:space="preserve"> AUTHOR  \* MERGEFORMAT </w:instrText>
     </w:r>
     <w:r>
-      <w:rPr>
-        <w:rFonts w:cs="Arial"/>
-        <w:sz w:val="12"/>
-        <w:szCs w:val="12"/>
-      </w:rPr>
       <w:fldChar w:fldCharType="separate"/>
     </w:r>
     <w:r>
@@ -4541,7 +2750,57 @@
         <w:sz w:val="12"/>
         <w:szCs w:val="12"/>
       </w:rPr>
-      <w:t>02.01.2014</w:t>
+      <w:t>Martin Studer</w:t>
+    </w:r>
+    <w:r>
+      <w:rPr>
+        <w:rFonts w:cs="Arial"/>
+        <w:noProof/>
+        <w:sz w:val="12"/>
+        <w:szCs w:val="12"/>
+      </w:rPr>
+      <w:fldChar w:fldCharType="end"/>
+    </w:r>
+    <w:r>
+      <w:rPr>
+        <w:rFonts w:cs="Arial"/>
+        <w:sz w:val="12"/>
+        <w:szCs w:val="12"/>
+      </w:rPr>
+      <w:t xml:space="preserve">, </w:t>
+    </w:r>
+    <w:r>
+      <w:rPr>
+        <w:rFonts w:cs="Arial"/>
+        <w:sz w:val="12"/>
+        <w:szCs w:val="12"/>
+      </w:rPr>
+      <w:fldChar w:fldCharType="begin"/>
+    </w:r>
+    <w:r>
+      <w:rPr>
+        <w:rFonts w:cs="Arial"/>
+        <w:sz w:val="12"/>
+        <w:szCs w:val="12"/>
+      </w:rPr>
+      <w:instrText xml:space="preserve"> DATE \@ "dd.MM.yyyy" </w:instrText>
+    </w:r>
+    <w:r>
+      <w:rPr>
+        <w:rFonts w:cs="Arial"/>
+        <w:sz w:val="12"/>
+        <w:szCs w:val="12"/>
+      </w:rPr>
+      <w:fldChar w:fldCharType="separate"/>
+    </w:r>
+    <w:r>
+      <w:rPr>
+        <w:rFonts w:cs="Arial"/>
+        <w:noProof/>
+        <w:sz w:val="12"/>
+        <w:szCs w:val="12"/>
+      </w:rPr>
+      <w:t>18.03.2015</w:t>
     </w:r>
     <w:r>
       <w:rPr>
@@ -4705,7 +2964,6 @@
     <w:r>
       <w:br/>
     </w:r>
-    <w:proofErr w:type="spellStart"/>
     <w:r>
       <w:rPr>
         <w:rFonts w:ascii="Rockwell" w:hAnsi="Rockwell"/>
@@ -4724,7 +2982,6 @@
       </w:rPr>
       <w:t>NTB</w:t>
     </w:r>
-    <w:proofErr w:type="spellEnd"/>
     <w:r>
       <w:rPr>
         <w:rFonts w:ascii="Rockwell" w:hAnsi="Rockwell"/>
@@ -4762,16 +3019,15 @@
         <w:b w:val="0"/>
         <w:sz w:val="20"/>
       </w:rPr>
-      <w:t xml:space="preserve"> (</w:t>
+      <w:t xml:space="preserve"> (IuK_I</w:t>
     </w:r>
-    <w:proofErr w:type="spellStart"/>
     <w:r>
       <w:rPr>
         <w:rFonts w:ascii="Rockwell" w:hAnsi="Rockwell"/>
         <w:b w:val="0"/>
         <w:sz w:val="20"/>
       </w:rPr>
-      <w:t>IuK_I</w:t>
+      <w:t>I</w:t>
     </w:r>
     <w:r>
       <w:rPr>
@@ -4779,7 +3035,7 @@
         <w:b w:val="0"/>
         <w:sz w:val="20"/>
       </w:rPr>
-      <w:t>I</w:t>
+      <w:t>_</w:t>
     </w:r>
     <w:r>
       <w:rPr>
@@ -4787,17 +3043,8 @@
         <w:b w:val="0"/>
         <w:sz w:val="20"/>
       </w:rPr>
-      <w:t>_</w:t>
-    </w:r>
-    <w:r>
-      <w:rPr>
-        <w:rFonts w:ascii="Rockwell" w:hAnsi="Rockwell"/>
-        <w:b w:val="0"/>
-        <w:sz w:val="20"/>
-      </w:rPr>
       <w:t>H</w:t>
     </w:r>
-    <w:proofErr w:type="spellEnd"/>
     <w:r>
       <w:rPr>
         <w:rFonts w:ascii="Rockwell" w:hAnsi="Rockwell"/>
@@ -7939,7 +6186,6 @@
     <w:basedOn w:val="NormaleTabelle"/>
     <w:rsid w:val="005164D8"/>
     <w:tblPr>
-      <w:tblInd w:w="0" w:type="dxa"/>
       <w:tblBorders>
         <w:top w:val="single" w:sz="4" w:space="0" w:color="auto"/>
         <w:left w:val="single" w:sz="4" w:space="0" w:color="auto"/>
@@ -7948,12 +6194,6 @@
         <w:insideH w:val="single" w:sz="4" w:space="0" w:color="auto"/>
         <w:insideV w:val="single" w:sz="4" w:space="0" w:color="auto"/>
       </w:tblBorders>
-      <w:tblCellMar>
-        <w:top w:w="0" w:type="dxa"/>
-        <w:left w:w="108" w:type="dxa"/>
-        <w:bottom w:w="0" w:type="dxa"/>
-        <w:right w:w="108" w:type="dxa"/>
-      </w:tblCellMar>
     </w:tblPr>
   </w:style>
   <w:style w:type="paragraph" w:styleId="Literaturverzeichnis">
